--- a/11) Blazor Imp Interview Questions.docx
+++ b/11) Blazor Imp Interview Questions.docx
@@ -56,7 +56,7 @@
     <w:p>
       <w:pPr>
         <w:rPr>
-          <w:rStyle w:val="6"/>
+          <w:rStyle w:val="7"/>
           <w:rFonts w:ascii="Arial" w:hAnsi="Arial" w:eastAsia="Times New Roman" w:cs="Arial"/>
           <w:kern w:val="36"/>
           <w:sz w:val="24"/>
@@ -75,7 +75,7 @@
       </w:r>
       <w:r>
         <w:rPr>
-          <w:rStyle w:val="6"/>
+          <w:rStyle w:val="7"/>
           <w:rFonts w:ascii="Arial" w:hAnsi="Arial" w:eastAsia="Times New Roman" w:cs="Arial"/>
           <w:kern w:val="36"/>
           <w:sz w:val="24"/>
@@ -86,7 +86,7 @@
       </w:r>
       <w:r>
         <w:rPr>
-          <w:rStyle w:val="6"/>
+          <w:rStyle w:val="7"/>
           <w:rFonts w:ascii="Arial" w:hAnsi="Arial" w:eastAsia="Times New Roman" w:cs="Arial"/>
           <w:kern w:val="36"/>
           <w:sz w:val="24"/>
@@ -99,7 +99,7 @@
     <w:p>
       <w:pPr>
         <w:rPr>
-          <w:rStyle w:val="6"/>
+          <w:rStyle w:val="7"/>
           <w:rFonts w:ascii="Arial" w:hAnsi="Arial" w:eastAsia="Times New Roman" w:cs="Arial"/>
           <w:kern w:val="36"/>
           <w:sz w:val="24"/>
@@ -109,7 +109,7 @@
       </w:pPr>
       <w:r>
         <w:rPr>
-          <w:rStyle w:val="6"/>
+          <w:rStyle w:val="7"/>
           <w:rFonts w:hint="default" w:ascii="Arial" w:hAnsi="Arial" w:eastAsia="Times New Roman"/>
           <w:kern w:val="36"/>
           <w:sz w:val="24"/>
@@ -120,7 +120,7 @@
       </w:r>
       <w:r>
         <w:rPr>
-          <w:rStyle w:val="6"/>
+          <w:rStyle w:val="7"/>
           <w:rFonts w:hint="default" w:ascii="Arial" w:hAnsi="Arial" w:eastAsia="Times New Roman"/>
           <w:kern w:val="36"/>
           <w:sz w:val="24"/>
@@ -131,7 +131,7 @@
       </w:r>
       <w:r>
         <w:rPr>
-          <w:rStyle w:val="6"/>
+          <w:rStyle w:val="7"/>
           <w:rFonts w:hint="default" w:ascii="Arial" w:hAnsi="Arial" w:eastAsia="Times New Roman"/>
           <w:kern w:val="36"/>
           <w:sz w:val="24"/>
@@ -153,7 +153,7 @@
       </w:r>
       <w:r>
         <w:rPr>
-          <w:rStyle w:val="6"/>
+          <w:rStyle w:val="7"/>
           <w:rFonts w:hint="default" w:ascii="Arial" w:hAnsi="Arial" w:eastAsia="Times New Roman"/>
           <w:kern w:val="36"/>
           <w:sz w:val="24"/>
@@ -199,7 +199,7 @@
     <w:p>
       <w:pPr>
         <w:rPr>
-          <w:rStyle w:val="7"/>
+          <w:rStyle w:val="9"/>
           <w:rFonts w:ascii="Segoe UI" w:hAnsi="Segoe UI" w:eastAsia="Segoe UI" w:cs="Segoe UI"/>
           <w:b/>
           <w:bCs/>
@@ -216,7 +216,7 @@
       </w:pPr>
       <w:r>
         <w:rPr>
-          <w:rStyle w:val="7"/>
+          <w:rStyle w:val="9"/>
           <w:rFonts w:ascii="Segoe UI" w:hAnsi="Segoe UI" w:eastAsia="Segoe UI" w:cs="Segoe UI"/>
           <w:b/>
           <w:bCs/>
@@ -284,7 +284,7 @@
           <w:numId w:val="1"/>
         </w:numPr>
         <w:rPr>
-          <w:rStyle w:val="7"/>
+          <w:rStyle w:val="9"/>
           <w:rFonts w:ascii="Segoe UI" w:hAnsi="Segoe UI" w:eastAsia="Segoe UI" w:cs="Segoe UI"/>
           <w:b/>
           <w:bCs/>
@@ -301,7 +301,7 @@
       </w:pPr>
       <w:r>
         <w:rPr>
-          <w:rStyle w:val="7"/>
+          <w:rStyle w:val="9"/>
           <w:rFonts w:ascii="Segoe UI" w:hAnsi="Segoe UI" w:eastAsia="Segoe UI" w:cs="Segoe UI"/>
           <w:b/>
           <w:bCs/>
@@ -324,6 +324,7 @@
         <w:keepLines w:val="0"/>
         <w:widowControl/>
         <w:numPr>
+          <w:ilvl w:val="0"/>
           <w:numId w:val="0"/>
         </w:numPr>
         <w:suppressLineNumbers w:val="0"/>
@@ -343,7 +344,7 @@
       </w:pPr>
       <w:r>
         <w:rPr>
-          <w:rStyle w:val="7"/>
+          <w:rStyle w:val="9"/>
           <w:rFonts w:ascii="Segoe UI" w:hAnsi="Segoe UI" w:eastAsia="Segoe UI" w:cs="Segoe UI"/>
           <w:b/>
           <w:bCs/>
@@ -381,6 +382,7 @@
         <w:keepLines w:val="0"/>
         <w:widowControl/>
         <w:numPr>
+          <w:ilvl w:val="0"/>
           <w:numId w:val="0"/>
         </w:numPr>
         <w:suppressLineNumbers w:val="0"/>
@@ -400,7 +402,7 @@
       </w:pPr>
       <w:r>
         <w:rPr>
-          <w:rStyle w:val="7"/>
+          <w:rStyle w:val="9"/>
           <w:rFonts w:hint="default" w:ascii="Segoe UI" w:hAnsi="Segoe UI" w:eastAsia="Segoe UI" w:cs="Segoe UI"/>
           <w:b/>
           <w:bCs/>
@@ -435,10 +437,11 @@
     <w:p>
       <w:pPr>
         <w:numPr>
+          <w:ilvl w:val="0"/>
           <w:numId w:val="0"/>
         </w:numPr>
         <w:rPr>
-          <w:rStyle w:val="7"/>
+          <w:rStyle w:val="9"/>
           <w:rFonts w:ascii="Segoe UI" w:hAnsi="Segoe UI" w:eastAsia="Segoe UI" w:cs="Segoe UI"/>
           <w:b/>
           <w:bCs/>
@@ -456,11 +459,1190 @@
     </w:p>
     <w:p>
       <w:pPr>
+        <w:pStyle w:val="8"/>
+        <w:keepNext w:val="0"/>
+        <w:keepLines w:val="0"/>
+        <w:widowControl/>
+        <w:suppressLineNumbers w:val="0"/>
+      </w:pPr>
+      <w:r>
+        <w:rPr>
+          <w:rFonts w:hint="default" w:ascii="Times New Roman" w:hAnsi="Times New Roman" w:eastAsia="SimSun" w:cs="Times New Roman"/>
+          <w:b/>
+          <w:bCs/>
+          <w:sz w:val="24"/>
+          <w:lang w:val="en-US"/>
+        </w:rPr>
+        <w:t>1</w:t>
+      </w:r>
+      <w:r>
+        <w:rPr>
+          <w:rFonts w:hint="eastAsia" w:ascii="SimSun" w:hAnsi="SimSun" w:eastAsia="SimSun" w:cs="SimSun"/>
+          <w:sz w:val="24"/>
+        </w:rPr>
+        <w:t xml:space="preserve">  </w:t>
+      </w:r>
+      <w:r>
+        <w:rPr>
+          <w:rStyle w:val="9"/>
+        </w:rPr>
+        <w:t>What is Blazor?</w:t>
+      </w:r>
+    </w:p>
+    <w:p>
+      <w:pPr>
+        <w:keepNext w:val="0"/>
+        <w:keepLines w:val="0"/>
+        <w:widowControl/>
         <w:numPr>
+          <w:ilvl w:val="0"/>
+          <w:numId w:val="2"/>
+        </w:numPr>
+        <w:suppressLineNumbers w:val="0"/>
+        <w:spacing w:before="0" w:beforeAutospacing="1" w:after="0" w:afterAutospacing="1"/>
+        <w:ind w:left="720" w:hanging="360"/>
+      </w:pPr>
+      <w:r>
+        <w:rPr>
+          <w:rStyle w:val="9"/>
+        </w:rPr>
+        <w:t>Answer:</w:t>
+      </w:r>
+      <w:r>
+        <w:t xml:space="preserve"> Blazor is a framework for building interactive web UIs using C# instead of JavaScript. It enables full-stack web development with .NET by providing a client-side framework called Blazor WebAssembly and a server-side framework called Blazor Server.</w:t>
+      </w:r>
+    </w:p>
+    <w:p>
+      <w:pPr>
+        <w:pStyle w:val="8"/>
+        <w:keepNext w:val="0"/>
+        <w:keepLines w:val="0"/>
+        <w:widowControl/>
+        <w:suppressLineNumbers w:val="0"/>
+      </w:pPr>
+      <w:r>
+        <w:rPr>
+          <w:rFonts w:hint="default" w:ascii="Times New Roman" w:hAnsi="Times New Roman" w:eastAsia="SimSun" w:cs="Times New Roman"/>
+          <w:b/>
+          <w:bCs/>
+          <w:sz w:val="24"/>
+          <w:lang w:val="en-US"/>
+        </w:rPr>
+        <w:t>2</w:t>
+      </w:r>
+      <w:r>
+        <w:rPr>
+          <w:rFonts w:hint="eastAsia" w:ascii="SimSun" w:hAnsi="SimSun" w:eastAsia="SimSun" w:cs="SimSun"/>
+          <w:sz w:val="24"/>
+        </w:rPr>
+        <w:t xml:space="preserve">  </w:t>
+      </w:r>
+      <w:r>
+        <w:rPr>
+          <w:rStyle w:val="9"/>
+        </w:rPr>
+        <w:t>Explain the difference between Blazor Server and Blazor WebAssembly.</w:t>
+      </w:r>
+    </w:p>
+    <w:p>
+      <w:pPr>
+        <w:keepNext w:val="0"/>
+        <w:keepLines w:val="0"/>
+        <w:widowControl/>
+        <w:numPr>
+          <w:ilvl w:val="0"/>
+          <w:numId w:val="3"/>
+        </w:numPr>
+        <w:suppressLineNumbers w:val="0"/>
+        <w:spacing w:before="0" w:beforeAutospacing="1" w:after="0" w:afterAutospacing="1"/>
+        <w:ind w:left="720" w:hanging="360"/>
+      </w:pPr>
+      <w:r>
+        <w:rPr>
+          <w:rStyle w:val="9"/>
+        </w:rPr>
+        <w:t>Answer:</w:t>
+      </w:r>
+      <w:r>
+        <w:t xml:space="preserve"> Blazor Server runs on the server and handles UI updates over a SignalR connection, providing fast load times and access to server resources. Blazor WebAssembly runs client-side in the browser, using WebAssembly to execute .NET code directly in the browser, providing offline capabilities and reducing server load.</w:t>
+      </w:r>
+    </w:p>
+    <w:p>
+      <w:pPr>
+        <w:pStyle w:val="8"/>
+        <w:keepNext w:val="0"/>
+        <w:keepLines w:val="0"/>
+        <w:widowControl/>
+        <w:suppressLineNumbers w:val="0"/>
+      </w:pPr>
+      <w:r>
+        <w:rPr>
+          <w:rFonts w:hint="default" w:ascii="Times New Roman" w:hAnsi="Times New Roman" w:eastAsia="SimSun" w:cs="Times New Roman"/>
+          <w:b/>
+          <w:bCs/>
+          <w:sz w:val="24"/>
+          <w:lang w:val="en-US"/>
+        </w:rPr>
+        <w:t>3</w:t>
+      </w:r>
+      <w:r>
+        <w:rPr>
+          <w:rFonts w:hint="eastAsia" w:ascii="SimSun" w:hAnsi="SimSun" w:eastAsia="SimSun" w:cs="SimSun"/>
+          <w:sz w:val="24"/>
+        </w:rPr>
+        <w:t xml:space="preserve">  </w:t>
+      </w:r>
+      <w:r>
+        <w:rPr>
+          <w:rStyle w:val="9"/>
+        </w:rPr>
+        <w:t>What is WebAssembly?</w:t>
+      </w:r>
+    </w:p>
+    <w:p>
+      <w:pPr>
+        <w:keepNext w:val="0"/>
+        <w:keepLines w:val="0"/>
+        <w:widowControl/>
+        <w:numPr>
+          <w:ilvl w:val="0"/>
+          <w:numId w:val="4"/>
+        </w:numPr>
+        <w:suppressLineNumbers w:val="0"/>
+        <w:spacing w:before="0" w:beforeAutospacing="1" w:after="0" w:afterAutospacing="1"/>
+        <w:ind w:left="720" w:hanging="360"/>
+      </w:pPr>
+      <w:r>
+        <w:rPr>
+          <w:rStyle w:val="9"/>
+        </w:rPr>
+        <w:t>Answer:</w:t>
+      </w:r>
+      <w:r>
+        <w:t xml:space="preserve"> WebAssembly (Wasm) is a binary instruction format that allows code to run in web browsers at near-native speed. Blazor WebAssembly uses WebAssembly to run .NET code directly in the browser.</w:t>
+      </w:r>
+    </w:p>
+    <w:p>
+      <w:pPr>
+        <w:pStyle w:val="8"/>
+        <w:keepNext w:val="0"/>
+        <w:keepLines w:val="0"/>
+        <w:widowControl/>
+        <w:suppressLineNumbers w:val="0"/>
+      </w:pPr>
+      <w:r>
+        <w:rPr>
+          <w:rFonts w:hint="default" w:ascii="Times New Roman" w:hAnsi="Times New Roman" w:eastAsia="SimSun" w:cs="Times New Roman"/>
+          <w:b/>
+          <w:bCs/>
+          <w:sz w:val="24"/>
+          <w:lang w:val="en-US"/>
+        </w:rPr>
+        <w:t>4</w:t>
+      </w:r>
+      <w:r>
+        <w:rPr>
+          <w:rFonts w:hint="eastAsia" w:ascii="SimSun" w:hAnsi="SimSun" w:eastAsia="SimSun" w:cs="SimSun"/>
+          <w:sz w:val="24"/>
+        </w:rPr>
+        <w:t xml:space="preserve">  </w:t>
+      </w:r>
+      <w:r>
+        <w:rPr>
+          <w:rStyle w:val="9"/>
+        </w:rPr>
+        <w:t>What is the role of SignalR in Blazor Server?</w:t>
+      </w:r>
+    </w:p>
+    <w:p>
+      <w:pPr>
+        <w:keepNext w:val="0"/>
+        <w:keepLines w:val="0"/>
+        <w:widowControl/>
+        <w:numPr>
+          <w:ilvl w:val="0"/>
+          <w:numId w:val="5"/>
+        </w:numPr>
+        <w:suppressLineNumbers w:val="0"/>
+        <w:spacing w:before="0" w:beforeAutospacing="1" w:after="0" w:afterAutospacing="1"/>
+        <w:ind w:left="720" w:hanging="360"/>
+      </w:pPr>
+      <w:r>
+        <w:rPr>
+          <w:rStyle w:val="9"/>
+        </w:rPr>
+        <w:t>Answer:</w:t>
+      </w:r>
+      <w:r>
+        <w:t xml:space="preserve"> SignalR is used in Blazor Server to manage real-time communication between the client and the server. It enables the server to push updates to the client UI, making it possible to maintain an interactive application state.</w:t>
+      </w:r>
+    </w:p>
+    <w:p>
+      <w:pPr>
+        <w:pStyle w:val="8"/>
+        <w:keepNext w:val="0"/>
+        <w:keepLines w:val="0"/>
+        <w:widowControl/>
+        <w:suppressLineNumbers w:val="0"/>
+      </w:pPr>
+      <w:r>
+        <w:rPr>
+          <w:rFonts w:hint="default" w:ascii="Times New Roman" w:hAnsi="Times New Roman" w:eastAsia="SimSun" w:cs="Times New Roman"/>
+          <w:b/>
+          <w:bCs/>
+          <w:sz w:val="24"/>
+          <w:lang w:val="en-US"/>
+        </w:rPr>
+        <w:t>5</w:t>
+      </w:r>
+      <w:r>
+        <w:rPr>
+          <w:rFonts w:hint="eastAsia" w:ascii="SimSun" w:hAnsi="SimSun" w:eastAsia="SimSun" w:cs="SimSun"/>
+          <w:sz w:val="24"/>
+        </w:rPr>
+        <w:t xml:space="preserve">  </w:t>
+      </w:r>
+      <w:r>
+        <w:rPr>
+          <w:rStyle w:val="9"/>
+        </w:rPr>
+        <w:t>How does Blazor handle dependency injection?</w:t>
+      </w:r>
+    </w:p>
+    <w:p>
+      <w:pPr>
+        <w:keepNext w:val="0"/>
+        <w:keepLines w:val="0"/>
+        <w:widowControl/>
+        <w:numPr>
+          <w:ilvl w:val="0"/>
+          <w:numId w:val="6"/>
+        </w:numPr>
+        <w:suppressLineNumbers w:val="0"/>
+        <w:spacing w:before="0" w:beforeAutospacing="1" w:after="0" w:afterAutospacing="1"/>
+        <w:ind w:left="720" w:hanging="360"/>
+      </w:pPr>
+      <w:r>
+        <w:rPr>
+          <w:rStyle w:val="9"/>
+        </w:rPr>
+        <w:t>Answer:</w:t>
+      </w:r>
+      <w:r>
+        <w:t xml:space="preserve"> Blazor supports dependency injection, allowing services to be registered and injected into components and services. You can register services in the </w:t>
+      </w:r>
+      <w:r>
+        <w:rPr>
+          <w:rStyle w:val="6"/>
+        </w:rPr>
+        <w:t>Startup.cs</w:t>
+      </w:r>
+      <w:r>
+        <w:t xml:space="preserve"> file using methods like </w:t>
+      </w:r>
+      <w:r>
+        <w:rPr>
+          <w:rStyle w:val="6"/>
+        </w:rPr>
+        <w:t>AddSingleton</w:t>
+      </w:r>
+      <w:r>
+        <w:t xml:space="preserve">, </w:t>
+      </w:r>
+      <w:r>
+        <w:rPr>
+          <w:rStyle w:val="6"/>
+        </w:rPr>
+        <w:t>AddScoped</w:t>
+      </w:r>
+      <w:r>
+        <w:t xml:space="preserve">, and </w:t>
+      </w:r>
+      <w:r>
+        <w:rPr>
+          <w:rStyle w:val="6"/>
+        </w:rPr>
+        <w:t>AddTransient</w:t>
+      </w:r>
+      <w:r>
+        <w:t>.</w:t>
+      </w:r>
+    </w:p>
+    <w:p>
+      <w:pPr>
+        <w:pStyle w:val="8"/>
+        <w:keepNext w:val="0"/>
+        <w:keepLines w:val="0"/>
+        <w:widowControl/>
+        <w:suppressLineNumbers w:val="0"/>
+      </w:pPr>
+      <w:r>
+        <w:rPr>
+          <w:rFonts w:hint="default" w:ascii="Times New Roman" w:hAnsi="Times New Roman" w:eastAsia="SimSun" w:cs="Times New Roman"/>
+          <w:b/>
+          <w:bCs/>
+          <w:sz w:val="24"/>
+          <w:lang w:val="en-US"/>
+        </w:rPr>
+        <w:t>6</w:t>
+      </w:r>
+      <w:r>
+        <w:rPr>
+          <w:rFonts w:hint="eastAsia" w:ascii="SimSun" w:hAnsi="SimSun" w:eastAsia="SimSun" w:cs="SimSun"/>
+          <w:sz w:val="24"/>
+        </w:rPr>
+        <w:t xml:space="preserve">  </w:t>
+      </w:r>
+      <w:r>
+        <w:rPr>
+          <w:rStyle w:val="9"/>
+        </w:rPr>
+        <w:t>What are Blazor components, and how do you create one?</w:t>
+      </w:r>
+    </w:p>
+    <w:p>
+      <w:pPr>
+        <w:keepNext w:val="0"/>
+        <w:keepLines w:val="0"/>
+        <w:widowControl/>
+        <w:numPr>
+          <w:ilvl w:val="0"/>
+          <w:numId w:val="7"/>
+        </w:numPr>
+        <w:suppressLineNumbers w:val="0"/>
+        <w:spacing w:before="0" w:beforeAutospacing="1" w:after="0" w:afterAutospacing="1"/>
+        <w:ind w:left="720" w:hanging="360"/>
+      </w:pPr>
+      <w:r>
+        <w:rPr>
+          <w:rStyle w:val="9"/>
+        </w:rPr>
+        <w:t>Answer:</w:t>
+      </w:r>
+      <w:r>
+        <w:t xml:space="preserve"> Blazor components are the building blocks of a Blazor application. They are reusable UI elements composed of C#, HTML, and CSS. You create a component by creating a </w:t>
+      </w:r>
+      <w:r>
+        <w:rPr>
+          <w:rStyle w:val="6"/>
+        </w:rPr>
+        <w:t>.razor</w:t>
+      </w:r>
+      <w:r>
+        <w:t xml:space="preserve"> file and defining the component logic and markup within it.</w:t>
+      </w:r>
+    </w:p>
+    <w:p>
+      <w:pPr>
+        <w:pStyle w:val="8"/>
+        <w:keepNext w:val="0"/>
+        <w:keepLines w:val="0"/>
+        <w:widowControl/>
+        <w:suppressLineNumbers w:val="0"/>
+      </w:pPr>
+      <w:r>
+        <w:rPr>
+          <w:rFonts w:hint="default" w:ascii="Times New Roman" w:hAnsi="Times New Roman" w:eastAsia="SimSun" w:cs="Times New Roman"/>
+          <w:b/>
+          <w:bCs/>
+          <w:sz w:val="24"/>
+          <w:lang w:val="en-US"/>
+        </w:rPr>
+        <w:t>7</w:t>
+      </w:r>
+      <w:r>
+        <w:rPr>
+          <w:rFonts w:hint="eastAsia" w:ascii="SimSun" w:hAnsi="SimSun" w:eastAsia="SimSun" w:cs="SimSun"/>
+          <w:sz w:val="24"/>
+        </w:rPr>
+        <w:t xml:space="preserve">  </w:t>
+      </w:r>
+      <w:r>
+        <w:rPr>
+          <w:rStyle w:val="9"/>
+        </w:rPr>
+        <w:t>How does Blazor handle state management?</w:t>
+      </w:r>
+    </w:p>
+    <w:p>
+      <w:pPr>
+        <w:keepNext w:val="0"/>
+        <w:keepLines w:val="0"/>
+        <w:widowControl/>
+        <w:numPr>
+          <w:ilvl w:val="0"/>
+          <w:numId w:val="8"/>
+        </w:numPr>
+        <w:suppressLineNumbers w:val="0"/>
+        <w:spacing w:before="0" w:beforeAutospacing="1" w:after="0" w:afterAutospacing="1"/>
+        <w:ind w:left="720" w:hanging="360"/>
+      </w:pPr>
+      <w:r>
+        <w:rPr>
+          <w:rStyle w:val="9"/>
+        </w:rPr>
+        <w:t>Answer:</w:t>
+      </w:r>
+      <w:r>
+        <w:t xml:space="preserve"> Blazor provides several ways to manage state, including cascading parameters, dependency injection, local storage, and session storage. For more complex state management, you can use libraries like Fluxor or Redux.</w:t>
+      </w:r>
+    </w:p>
+    <w:p>
+      <w:pPr>
+        <w:pStyle w:val="8"/>
+        <w:keepNext w:val="0"/>
+        <w:keepLines w:val="0"/>
+        <w:widowControl/>
+        <w:suppressLineNumbers w:val="0"/>
+      </w:pPr>
+      <w:r>
+        <w:rPr>
+          <w:rFonts w:hint="default" w:ascii="Times New Roman" w:hAnsi="Times New Roman" w:eastAsia="SimSun" w:cs="Times New Roman"/>
+          <w:b/>
+          <w:bCs/>
+          <w:sz w:val="24"/>
+          <w:lang w:val="en-US"/>
+        </w:rPr>
+        <w:t>8</w:t>
+      </w:r>
+      <w:r>
+        <w:rPr>
+          <w:rFonts w:hint="eastAsia" w:ascii="SimSun" w:hAnsi="SimSun" w:eastAsia="SimSun" w:cs="SimSun"/>
+          <w:sz w:val="24"/>
+        </w:rPr>
+        <w:t xml:space="preserve">  </w:t>
+      </w:r>
+      <w:r>
+        <w:rPr>
+          <w:rStyle w:val="9"/>
+        </w:rPr>
+        <w:t>What are the lifecycle methods of a Blazor component?</w:t>
+      </w:r>
+    </w:p>
+    <w:p>
+      <w:pPr>
+        <w:keepNext w:val="0"/>
+        <w:keepLines w:val="0"/>
+        <w:widowControl/>
+        <w:numPr>
+          <w:ilvl w:val="0"/>
+          <w:numId w:val="9"/>
+        </w:numPr>
+        <w:suppressLineNumbers w:val="0"/>
+        <w:spacing w:before="0" w:beforeAutospacing="1" w:after="0" w:afterAutospacing="1"/>
+        <w:ind w:left="720" w:hanging="360"/>
+      </w:pPr>
+      <w:r>
+        <w:rPr>
+          <w:rStyle w:val="9"/>
+        </w:rPr>
+        <w:t>Answer:</w:t>
+      </w:r>
+      <w:r>
+        <w:t xml:space="preserve"> Blazor components have several lifecycle methods:</w:t>
+      </w:r>
+    </w:p>
+    <w:p>
+      <w:pPr>
+        <w:keepNext w:val="0"/>
+        <w:keepLines w:val="0"/>
+        <w:widowControl/>
+        <w:numPr>
+          <w:ilvl w:val="1"/>
+          <w:numId w:val="10"/>
+        </w:numPr>
+        <w:suppressLineNumbers w:val="0"/>
+        <w:tabs>
+          <w:tab w:val="left" w:pos="1440"/>
+        </w:tabs>
+        <w:spacing w:before="0" w:beforeAutospacing="1" w:after="0" w:afterAutospacing="1"/>
+        <w:ind w:left="1440" w:hanging="360"/>
+      </w:pPr>
+      <w:r>
+        <w:rPr>
+          <w:rStyle w:val="6"/>
+        </w:rPr>
+        <w:t>OnInitialized</w:t>
+      </w:r>
+      <w:r>
+        <w:t xml:space="preserve"> / </w:t>
+      </w:r>
+      <w:r>
+        <w:rPr>
+          <w:rStyle w:val="6"/>
+        </w:rPr>
+        <w:t>OnInitializedAsync</w:t>
+      </w:r>
+    </w:p>
+    <w:p>
+      <w:pPr>
+        <w:keepNext w:val="0"/>
+        <w:keepLines w:val="0"/>
+        <w:widowControl/>
+        <w:numPr>
+          <w:ilvl w:val="1"/>
+          <w:numId w:val="10"/>
+        </w:numPr>
+        <w:suppressLineNumbers w:val="0"/>
+        <w:tabs>
+          <w:tab w:val="left" w:pos="1440"/>
+        </w:tabs>
+        <w:spacing w:before="0" w:beforeAutospacing="1" w:after="0" w:afterAutospacing="1"/>
+        <w:ind w:left="1440" w:hanging="360"/>
+      </w:pPr>
+      <w:r>
+        <w:rPr>
+          <w:rStyle w:val="6"/>
+        </w:rPr>
+        <w:t>OnParametersSet</w:t>
+      </w:r>
+      <w:r>
+        <w:t xml:space="preserve"> / </w:t>
+      </w:r>
+      <w:r>
+        <w:rPr>
+          <w:rStyle w:val="6"/>
+        </w:rPr>
+        <w:t>OnParametersSetAsync</w:t>
+      </w:r>
+    </w:p>
+    <w:p>
+      <w:pPr>
+        <w:keepNext w:val="0"/>
+        <w:keepLines w:val="0"/>
+        <w:widowControl/>
+        <w:numPr>
+          <w:ilvl w:val="1"/>
+          <w:numId w:val="10"/>
+        </w:numPr>
+        <w:suppressLineNumbers w:val="0"/>
+        <w:tabs>
+          <w:tab w:val="left" w:pos="1440"/>
+        </w:tabs>
+        <w:spacing w:before="0" w:beforeAutospacing="1" w:after="0" w:afterAutospacing="1"/>
+        <w:ind w:left="1440" w:hanging="360"/>
+      </w:pPr>
+      <w:r>
+        <w:rPr>
+          <w:rStyle w:val="6"/>
+        </w:rPr>
+        <w:t>OnAfterRender</w:t>
+      </w:r>
+      <w:r>
+        <w:t xml:space="preserve"> / </w:t>
+      </w:r>
+      <w:r>
+        <w:rPr>
+          <w:rStyle w:val="6"/>
+        </w:rPr>
+        <w:t>OnAfterRenderAsync</w:t>
+      </w:r>
+    </w:p>
+    <w:p>
+      <w:pPr>
+        <w:keepNext w:val="0"/>
+        <w:keepLines w:val="0"/>
+        <w:widowControl/>
+        <w:numPr>
+          <w:ilvl w:val="1"/>
+          <w:numId w:val="10"/>
+        </w:numPr>
+        <w:suppressLineNumbers w:val="0"/>
+        <w:tabs>
+          <w:tab w:val="left" w:pos="1440"/>
+        </w:tabs>
+        <w:spacing w:before="0" w:beforeAutospacing="1" w:after="0" w:afterAutospacing="1"/>
+        <w:ind w:left="1440" w:hanging="360"/>
+      </w:pPr>
+      <w:r>
+        <w:rPr>
+          <w:rStyle w:val="6"/>
+        </w:rPr>
+        <w:t>Dispose</w:t>
+      </w:r>
+      <w:r>
+        <w:t xml:space="preserve"> / </w:t>
+      </w:r>
+      <w:r>
+        <w:rPr>
+          <w:rStyle w:val="6"/>
+        </w:rPr>
+        <w:t>DisposeAsync</w:t>
+      </w:r>
+    </w:p>
+    <w:p>
+      <w:pPr>
+        <w:pStyle w:val="8"/>
+        <w:keepNext w:val="0"/>
+        <w:keepLines w:val="0"/>
+        <w:widowControl/>
+        <w:suppressLineNumbers w:val="0"/>
+      </w:pPr>
+      <w:r>
+        <w:rPr>
+          <w:rFonts w:hint="default" w:ascii="Times New Roman" w:hAnsi="Times New Roman" w:eastAsia="SimSun" w:cs="Times New Roman"/>
+          <w:b/>
+          <w:bCs/>
+          <w:sz w:val="24"/>
+          <w:lang w:val="en-US"/>
+        </w:rPr>
+        <w:t>9</w:t>
+      </w:r>
+      <w:r>
+        <w:rPr>
+          <w:rFonts w:hint="eastAsia" w:ascii="SimSun" w:hAnsi="SimSun" w:eastAsia="SimSun" w:cs="SimSun"/>
+          <w:sz w:val="24"/>
+        </w:rPr>
+        <w:t xml:space="preserve">  </w:t>
+      </w:r>
+      <w:r>
+        <w:rPr>
+          <w:rStyle w:val="9"/>
+        </w:rPr>
+        <w:t>How can you call JavaScript functions from Blazor?</w:t>
+      </w:r>
+    </w:p>
+    <w:p>
+      <w:pPr>
+        <w:keepNext w:val="0"/>
+        <w:keepLines w:val="0"/>
+        <w:widowControl/>
+        <w:numPr>
+          <w:ilvl w:val="0"/>
+          <w:numId w:val="11"/>
+        </w:numPr>
+        <w:suppressLineNumbers w:val="0"/>
+        <w:spacing w:before="0" w:beforeAutospacing="1" w:after="0" w:afterAutospacing="1"/>
+        <w:ind w:left="720" w:hanging="360"/>
+      </w:pPr>
+      <w:r>
+        <w:rPr>
+          <w:rStyle w:val="9"/>
+        </w:rPr>
+        <w:t>Answer:</w:t>
+      </w:r>
+      <w:r>
+        <w:t xml:space="preserve"> You can call JavaScript functions from Blazor using JavaScript interop. Blazor provides the </w:t>
+      </w:r>
+      <w:r>
+        <w:rPr>
+          <w:rStyle w:val="6"/>
+        </w:rPr>
+        <w:t>IJSRuntime</w:t>
+      </w:r>
+      <w:r>
+        <w:t xml:space="preserve"> interface for this purpose. You can use </w:t>
+      </w:r>
+      <w:r>
+        <w:rPr>
+          <w:rStyle w:val="6"/>
+        </w:rPr>
+        <w:t>InvokeAsync</w:t>
+      </w:r>
+      <w:r>
+        <w:t xml:space="preserve"> to call JavaScript functions asynchronously.</w:t>
+      </w:r>
+    </w:p>
+    <w:p>
+      <w:pPr>
+        <w:pStyle w:val="8"/>
+        <w:keepNext w:val="0"/>
+        <w:keepLines w:val="0"/>
+        <w:widowControl/>
+        <w:suppressLineNumbers w:val="0"/>
+      </w:pPr>
+      <w:r>
+        <w:rPr>
+          <w:rFonts w:hint="default" w:ascii="Times New Roman" w:hAnsi="Times New Roman" w:eastAsia="SimSun" w:cs="Times New Roman"/>
+          <w:b/>
+          <w:bCs/>
+          <w:sz w:val="24"/>
+          <w:lang w:val="en-US"/>
+        </w:rPr>
+        <w:t>10</w:t>
+      </w:r>
+      <w:r>
+        <w:rPr>
+          <w:rFonts w:hint="eastAsia" w:ascii="SimSun" w:hAnsi="SimSun" w:eastAsia="SimSun" w:cs="SimSun"/>
+          <w:sz w:val="24"/>
+        </w:rPr>
+        <w:t xml:space="preserve">  </w:t>
+      </w:r>
+      <w:r>
+        <w:rPr>
+          <w:rStyle w:val="9"/>
+        </w:rPr>
+        <w:t>What are RenderFragments and how are they used in Blazor?</w:t>
+      </w:r>
+    </w:p>
+    <w:p>
+      <w:pPr>
+        <w:keepNext w:val="0"/>
+        <w:keepLines w:val="0"/>
+        <w:widowControl/>
+        <w:numPr>
+          <w:ilvl w:val="0"/>
+          <w:numId w:val="12"/>
+        </w:numPr>
+        <w:suppressLineNumbers w:val="0"/>
+        <w:spacing w:before="0" w:beforeAutospacing="1" w:after="0" w:afterAutospacing="1"/>
+        <w:ind w:left="720" w:hanging="360"/>
+      </w:pPr>
+      <w:r>
+        <w:rPr>
+          <w:rStyle w:val="9"/>
+        </w:rPr>
+        <w:t>Answer:</w:t>
+      </w:r>
+      <w:r>
+        <w:t xml:space="preserve"> RenderFragments are a way to define and pass a segment of UI content to a component. They are useful for creating templated components where the content can be defined by the parent component.</w:t>
+      </w:r>
+    </w:p>
+    <w:p>
+      <w:pPr>
+        <w:pStyle w:val="8"/>
+        <w:keepNext w:val="0"/>
+        <w:keepLines w:val="0"/>
+        <w:widowControl/>
+        <w:suppressLineNumbers w:val="0"/>
+      </w:pPr>
+      <w:r>
+        <w:rPr>
+          <w:rFonts w:hint="default" w:ascii="Times New Roman" w:hAnsi="Times New Roman" w:eastAsia="SimSun" w:cs="Times New Roman"/>
+          <w:b/>
+          <w:bCs/>
+          <w:sz w:val="24"/>
+          <w:lang w:val="en-US"/>
+        </w:rPr>
+        <w:t>11</w:t>
+      </w:r>
+      <w:r>
+        <w:rPr>
+          <w:rFonts w:hint="eastAsia" w:ascii="SimSun" w:hAnsi="SimSun" w:eastAsia="SimSun" w:cs="SimSun"/>
+          <w:sz w:val="24"/>
+        </w:rPr>
+        <w:t xml:space="preserve">  </w:t>
+      </w:r>
+      <w:r>
+        <w:rPr>
+          <w:rStyle w:val="9"/>
+        </w:rPr>
+        <w:t>Explain how Blazor handles form validation.</w:t>
+      </w:r>
+    </w:p>
+    <w:p>
+      <w:pPr>
+        <w:keepNext w:val="0"/>
+        <w:keepLines w:val="0"/>
+        <w:widowControl/>
+        <w:numPr>
+          <w:ilvl w:val="0"/>
+          <w:numId w:val="13"/>
+        </w:numPr>
+        <w:suppressLineNumbers w:val="0"/>
+        <w:spacing w:before="0" w:beforeAutospacing="1" w:after="0" w:afterAutospacing="1"/>
+        <w:ind w:left="720" w:hanging="360"/>
+      </w:pPr>
+      <w:r>
+        <w:rPr>
+          <w:rStyle w:val="9"/>
+        </w:rPr>
+        <w:t>Answer:</w:t>
+      </w:r>
+      <w:r>
+        <w:t xml:space="preserve"> Blazor provides built-in support for form validation using data annotations. You can decorate your model properties with validation attributes and use the </w:t>
+      </w:r>
+      <w:r>
+        <w:rPr>
+          <w:rStyle w:val="6"/>
+        </w:rPr>
+        <w:t>EditForm</w:t>
+      </w:r>
+      <w:r>
+        <w:t xml:space="preserve"> component along with </w:t>
+      </w:r>
+      <w:r>
+        <w:rPr>
+          <w:rStyle w:val="6"/>
+        </w:rPr>
+        <w:t>DataAnnotationsValidator</w:t>
+      </w:r>
+      <w:r>
+        <w:t xml:space="preserve"> to automatically validate form inputs.</w:t>
+      </w:r>
+    </w:p>
+    <w:p>
+      <w:pPr>
+        <w:pStyle w:val="8"/>
+        <w:keepNext w:val="0"/>
+        <w:keepLines w:val="0"/>
+        <w:widowControl/>
+        <w:suppressLineNumbers w:val="0"/>
+      </w:pPr>
+      <w:r>
+        <w:rPr>
+          <w:rFonts w:hint="default" w:ascii="Times New Roman" w:hAnsi="Times New Roman" w:eastAsia="SimSun" w:cs="Times New Roman"/>
+          <w:b/>
+          <w:bCs/>
+          <w:sz w:val="24"/>
+          <w:lang w:val="en-US"/>
+        </w:rPr>
+        <w:t>12</w:t>
+      </w:r>
+      <w:r>
+        <w:rPr>
+          <w:rFonts w:hint="eastAsia" w:ascii="SimSun" w:hAnsi="SimSun" w:eastAsia="SimSun" w:cs="SimSun"/>
+          <w:sz w:val="24"/>
+        </w:rPr>
+        <w:t xml:space="preserve">  </w:t>
+      </w:r>
+      <w:r>
+        <w:rPr>
+          <w:rStyle w:val="9"/>
+        </w:rPr>
+        <w:t>How do you optimize the performance of a Blazor application?</w:t>
+      </w:r>
+    </w:p>
+    <w:p>
+      <w:pPr>
+        <w:keepNext w:val="0"/>
+        <w:keepLines w:val="0"/>
+        <w:widowControl/>
+        <w:numPr>
+          <w:ilvl w:val="0"/>
+          <w:numId w:val="14"/>
+        </w:numPr>
+        <w:suppressLineNumbers w:val="0"/>
+        <w:spacing w:before="0" w:beforeAutospacing="1" w:after="0" w:afterAutospacing="1"/>
+        <w:ind w:left="720" w:hanging="360"/>
+      </w:pPr>
+      <w:r>
+        <w:rPr>
+          <w:rStyle w:val="9"/>
+        </w:rPr>
+        <w:t>Answer:</w:t>
+      </w:r>
+      <w:r>
+        <w:t xml:space="preserve"> To optimize Blazor application performance, you can:</w:t>
+      </w:r>
+    </w:p>
+    <w:p>
+      <w:pPr>
+        <w:keepNext w:val="0"/>
+        <w:keepLines w:val="0"/>
+        <w:widowControl/>
+        <w:numPr>
+          <w:ilvl w:val="1"/>
+          <w:numId w:val="15"/>
+        </w:numPr>
+        <w:suppressLineNumbers w:val="0"/>
+        <w:tabs>
+          <w:tab w:val="left" w:pos="1440"/>
+        </w:tabs>
+        <w:spacing w:before="0" w:beforeAutospacing="1" w:after="0" w:afterAutospacing="1"/>
+        <w:ind w:left="1440" w:hanging="360"/>
+      </w:pPr>
+      <w:r>
+        <w:t>Minimize JavaScript interop calls</w:t>
+      </w:r>
+    </w:p>
+    <w:p>
+      <w:pPr>
+        <w:keepNext w:val="0"/>
+        <w:keepLines w:val="0"/>
+        <w:widowControl/>
+        <w:numPr>
+          <w:ilvl w:val="1"/>
+          <w:numId w:val="15"/>
+        </w:numPr>
+        <w:suppressLineNumbers w:val="0"/>
+        <w:tabs>
+          <w:tab w:val="left" w:pos="1440"/>
+        </w:tabs>
+        <w:spacing w:before="0" w:beforeAutospacing="1" w:after="0" w:afterAutospacing="1"/>
+        <w:ind w:left="1440" w:hanging="360"/>
+      </w:pPr>
+      <w:r>
+        <w:t>Use asynchronous methods</w:t>
+      </w:r>
+    </w:p>
+    <w:p>
+      <w:pPr>
+        <w:keepNext w:val="0"/>
+        <w:keepLines w:val="0"/>
+        <w:widowControl/>
+        <w:numPr>
+          <w:ilvl w:val="1"/>
+          <w:numId w:val="15"/>
+        </w:numPr>
+        <w:suppressLineNumbers w:val="0"/>
+        <w:tabs>
+          <w:tab w:val="left" w:pos="1440"/>
+        </w:tabs>
+        <w:spacing w:before="0" w:beforeAutospacing="1" w:after="0" w:afterAutospacing="1"/>
+        <w:ind w:left="1440" w:hanging="360"/>
+      </w:pPr>
+      <w:r>
+        <w:t>Reduce the size of the Blazor WebAssembly app by trimming unused assemblies</w:t>
+      </w:r>
+    </w:p>
+    <w:p>
+      <w:pPr>
+        <w:keepNext w:val="0"/>
+        <w:keepLines w:val="0"/>
+        <w:widowControl/>
+        <w:numPr>
+          <w:ilvl w:val="1"/>
+          <w:numId w:val="15"/>
+        </w:numPr>
+        <w:suppressLineNumbers w:val="0"/>
+        <w:tabs>
+          <w:tab w:val="left" w:pos="1440"/>
+        </w:tabs>
+        <w:spacing w:before="0" w:beforeAutospacing="1" w:after="0" w:afterAutospacing="1"/>
+        <w:ind w:left="1440" w:hanging="360"/>
+      </w:pPr>
+      <w:r>
+        <w:t>Use Blazor Server for applications that require fast load times</w:t>
+      </w:r>
+    </w:p>
+    <w:p>
+      <w:pPr>
+        <w:keepNext w:val="0"/>
+        <w:keepLines w:val="0"/>
+        <w:widowControl/>
+        <w:numPr>
+          <w:ilvl w:val="1"/>
+          <w:numId w:val="15"/>
+        </w:numPr>
+        <w:suppressLineNumbers w:val="0"/>
+        <w:tabs>
+          <w:tab w:val="left" w:pos="1440"/>
+        </w:tabs>
+        <w:spacing w:before="0" w:beforeAutospacing="1" w:after="0" w:afterAutospacing="1"/>
+        <w:ind w:left="1440" w:hanging="360"/>
+      </w:pPr>
+      <w:r>
+        <w:t>Optimize component rendering and avoid unnecessary re-renders</w:t>
+      </w:r>
+    </w:p>
+    <w:p>
+      <w:pPr>
+        <w:pStyle w:val="8"/>
+        <w:keepNext w:val="0"/>
+        <w:keepLines w:val="0"/>
+        <w:widowControl/>
+        <w:suppressLineNumbers w:val="0"/>
+      </w:pPr>
+      <w:r>
+        <w:rPr>
+          <w:rFonts w:hint="default" w:ascii="Times New Roman" w:hAnsi="Times New Roman" w:eastAsia="SimSun" w:cs="Times New Roman"/>
+          <w:b/>
+          <w:bCs/>
+          <w:sz w:val="24"/>
+          <w:lang w:val="en-US"/>
+        </w:rPr>
+        <w:t>13</w:t>
+      </w:r>
+      <w:r>
+        <w:rPr>
+          <w:rFonts w:hint="eastAsia" w:ascii="SimSun" w:hAnsi="SimSun" w:eastAsia="SimSun" w:cs="SimSun"/>
+          <w:sz w:val="24"/>
+        </w:rPr>
+        <w:t xml:space="preserve">  </w:t>
+      </w:r>
+      <w:r>
+        <w:rPr>
+          <w:rStyle w:val="9"/>
+        </w:rPr>
+        <w:t>How do you handle file uploads in Blazor?</w:t>
+      </w:r>
+    </w:p>
+    <w:p>
+      <w:pPr>
+        <w:keepNext w:val="0"/>
+        <w:keepLines w:val="0"/>
+        <w:widowControl/>
+        <w:numPr>
+          <w:ilvl w:val="0"/>
+          <w:numId w:val="16"/>
+        </w:numPr>
+        <w:suppressLineNumbers w:val="0"/>
+        <w:spacing w:before="0" w:beforeAutospacing="1" w:after="0" w:afterAutospacing="1"/>
+        <w:ind w:left="720" w:hanging="360"/>
+      </w:pPr>
+      <w:r>
+        <w:rPr>
+          <w:rStyle w:val="9"/>
+        </w:rPr>
+        <w:t>Answer:</w:t>
+      </w:r>
+      <w:r>
+        <w:t xml:space="preserve"> File uploads in Blazor can be handled using the </w:t>
+      </w:r>
+      <w:r>
+        <w:rPr>
+          <w:rStyle w:val="6"/>
+        </w:rPr>
+        <w:t>InputFile</w:t>
+      </w:r>
+      <w:r>
+        <w:t xml:space="preserve"> component. You can access the uploaded files through the </w:t>
+      </w:r>
+      <w:r>
+        <w:rPr>
+          <w:rStyle w:val="6"/>
+        </w:rPr>
+        <w:t>files</w:t>
+      </w:r>
+      <w:r>
+        <w:t xml:space="preserve"> property and process them as needed.</w:t>
+      </w:r>
+    </w:p>
+    <w:p>
+      <w:pPr>
+        <w:pStyle w:val="8"/>
+        <w:keepNext w:val="0"/>
+        <w:keepLines w:val="0"/>
+        <w:widowControl/>
+        <w:suppressLineNumbers w:val="0"/>
+      </w:pPr>
+      <w:r>
+        <w:rPr>
+          <w:rFonts w:hint="default" w:ascii="Times New Roman" w:hAnsi="Times New Roman" w:eastAsia="SimSun" w:cs="Times New Roman"/>
+          <w:b/>
+          <w:bCs/>
+          <w:sz w:val="24"/>
+          <w:lang w:val="en-US"/>
+        </w:rPr>
+        <w:t>14</w:t>
+      </w:r>
+      <w:r>
+        <w:rPr>
+          <w:rFonts w:hint="eastAsia" w:ascii="SimSun" w:hAnsi="SimSun" w:eastAsia="SimSun" w:cs="SimSun"/>
+          <w:sz w:val="24"/>
+        </w:rPr>
+        <w:t xml:space="preserve">  </w:t>
+      </w:r>
+      <w:r>
+        <w:rPr>
+          <w:rStyle w:val="9"/>
+        </w:rPr>
+        <w:t>Can Blazor be used with existing JavaScript libraries or frameworks?</w:t>
+      </w:r>
+    </w:p>
+    <w:p>
+      <w:pPr>
+        <w:keepNext w:val="0"/>
+        <w:keepLines w:val="0"/>
+        <w:widowControl/>
+        <w:numPr>
+          <w:ilvl w:val="0"/>
+          <w:numId w:val="17"/>
+        </w:numPr>
+        <w:suppressLineNumbers w:val="0"/>
+        <w:spacing w:before="0" w:beforeAutospacing="1" w:after="0" w:afterAutospacing="1"/>
+        <w:ind w:left="720" w:hanging="360"/>
+      </w:pPr>
+      <w:r>
+        <w:rPr>
+          <w:rStyle w:val="9"/>
+        </w:rPr>
+        <w:t>Answer:</w:t>
+      </w:r>
+      <w:r>
+        <w:t xml:space="preserve"> Yes, Blazor can interoperate with existing JavaScript libraries or frameworks using JavaScript interop. This allows you to leverage existing JavaScript functionality while building your Blazor application.</w:t>
+      </w:r>
+    </w:p>
+    <w:p>
+      <w:pPr>
+        <w:pStyle w:val="8"/>
+        <w:keepNext w:val="0"/>
+        <w:keepLines w:val="0"/>
+        <w:widowControl/>
+        <w:suppressLineNumbers w:val="0"/>
+      </w:pPr>
+      <w:r>
+        <w:rPr>
+          <w:rFonts w:hint="default" w:ascii="Times New Roman" w:hAnsi="Times New Roman" w:eastAsia="SimSun" w:cs="Times New Roman"/>
+          <w:b/>
+          <w:bCs/>
+          <w:sz w:val="24"/>
+          <w:lang w:val="en-US"/>
+        </w:rPr>
+        <w:t>15</w:t>
+      </w:r>
+      <w:r>
+        <w:rPr>
+          <w:rFonts w:hint="eastAsia" w:ascii="SimSun" w:hAnsi="SimSun" w:eastAsia="SimSun" w:cs="SimSun"/>
+          <w:sz w:val="24"/>
+        </w:rPr>
+        <w:t xml:space="preserve">  </w:t>
+      </w:r>
+      <w:r>
+        <w:rPr>
+          <w:rStyle w:val="9"/>
+        </w:rPr>
+        <w:t>How do you implem</w:t>
+      </w:r>
+      <w:bookmarkStart w:id="0" w:name="_GoBack"/>
+      <w:bookmarkEnd w:id="0"/>
+      <w:r>
+        <w:rPr>
+          <w:rStyle w:val="9"/>
+        </w:rPr>
+        <w:t>ent authentication and authorization in a Blazor application?</w:t>
+      </w:r>
+    </w:p>
+    <w:p>
+      <w:pPr>
+        <w:keepNext w:val="0"/>
+        <w:keepLines w:val="0"/>
+        <w:widowControl/>
+        <w:numPr>
+          <w:ilvl w:val="0"/>
+          <w:numId w:val="18"/>
+        </w:numPr>
+        <w:suppressLineNumbers w:val="0"/>
+        <w:spacing w:before="0" w:beforeAutospacing="1" w:after="0" w:afterAutospacing="1"/>
+        <w:ind w:left="720" w:hanging="360"/>
+      </w:pPr>
+      <w:r>
+        <w:rPr>
+          <w:rStyle w:val="9"/>
+        </w:rPr>
+        <w:t>Answer:</w:t>
+      </w:r>
+      <w:r>
+        <w:t xml:space="preserve"> Authentication and authorization in Blazor can be implemented using ASP.NET Core Identity, JWT tokens, or third-party authentication providers. Blazor provides built-in support for authentication and authorization through components like </w:t>
+      </w:r>
+      <w:r>
+        <w:rPr>
+          <w:rStyle w:val="6"/>
+        </w:rPr>
+        <w:t>AuthorizeView</w:t>
+      </w:r>
+      <w:r>
+        <w:t xml:space="preserve"> and services like </w:t>
+      </w:r>
+      <w:r>
+        <w:rPr>
+          <w:rStyle w:val="6"/>
+        </w:rPr>
+        <w:t>AuthenticationStateProvider</w:t>
+      </w:r>
+      <w:r>
+        <w:t>.</w:t>
+      </w:r>
+    </w:p>
+    <w:p>
+      <w:pPr>
+        <w:numPr>
+          <w:ilvl w:val="0"/>
           <w:numId w:val="0"/>
         </w:numPr>
         <w:rPr>
-          <w:rStyle w:val="7"/>
+          <w:rStyle w:val="9"/>
           <w:rFonts w:ascii="Segoe UI" w:hAnsi="Segoe UI" w:eastAsia="Segoe UI" w:cs="Segoe UI"/>
           <w:b/>
           <w:bCs/>
@@ -475,8 +1657,6 @@
           <w:shd w:val="clear" w:fill="FFFFFF"/>
         </w:rPr>
       </w:pPr>
-      <w:bookmarkStart w:id="0" w:name="_GoBack"/>
-      <w:bookmarkEnd w:id="0"/>
     </w:p>
     <w:sectPr>
       <w:pgSz w:w="11906" w:h="16838"/>
@@ -541,6 +1721,1943 @@
 <file path=word/numbering.xml><?xml version="1.0" encoding="utf-8"?>
 <w:numbering xmlns:wpc="http://schemas.microsoft.com/office/word/2010/wordprocessingCanvas" xmlns:mc="http://schemas.openxmlformats.org/markup-compatibility/2006" xmlns:o="urn:schemas-microsoft-com:office:office" xmlns:r="http://schemas.openxmlformats.org/officeDocument/2006/relationships" xmlns:m="http://schemas.openxmlformats.org/officeDocument/2006/math" xmlns:v="urn:schemas-microsoft-com:vml" xmlns:wp14="http://schemas.microsoft.com/office/word/2010/wordprocessingDrawing" xmlns:wp="http://schemas.openxmlformats.org/drawingml/2006/wordprocessingDrawing" xmlns:w10="urn:schemas-microsoft-com:office:word" xmlns:w="http://schemas.openxmlformats.org/wordprocessingml/2006/main" xmlns:w14="http://schemas.microsoft.com/office/word/2010/wordml" xmlns:wpg="http://schemas.microsoft.com/office/word/2010/wordprocessingGroup" xmlns:wpi="http://schemas.microsoft.com/office/word/2010/wordprocessingInk" xmlns:wne="http://schemas.microsoft.com/office/word/2006/wordml" xmlns:wps="http://schemas.microsoft.com/office/word/2010/wordprocessingShape" xmlns:wpsCustomData="http://www.wps.cn/officeDocument/2013/wpsCustomData" mc:Ignorable="w14 wp14">
   <w:abstractNum w:abstractNumId="0">
+    <w:nsid w:val="8E18E70F"/>
+    <w:multiLevelType w:val="multilevel"/>
+    <w:tmpl w:val="8E18E70F"/>
+    <w:lvl w:ilvl="0" w:tentative="0">
+      <w:start w:val="1"/>
+      <w:numFmt w:val="bullet"/>
+      <w:lvlText w:val=""/>
+      <w:lvlJc w:val="left"/>
+      <w:pPr>
+        <w:tabs>
+          <w:tab w:val="left" w:pos="720"/>
+        </w:tabs>
+        <w:ind w:left="720" w:hanging="360"/>
+      </w:pPr>
+      <w:rPr>
+        <w:rFonts w:hint="default" w:ascii="Symbol" w:hAnsi="Symbol" w:cs="Symbol"/>
+        <w:sz w:val="20"/>
+      </w:rPr>
+    </w:lvl>
+    <w:lvl w:ilvl="1" w:tentative="0">
+      <w:start w:val="1"/>
+      <w:numFmt w:val="bullet"/>
+      <w:lvlText w:val="o"/>
+      <w:lvlJc w:val="left"/>
+      <w:pPr>
+        <w:tabs>
+          <w:tab w:val="left" w:pos="1440"/>
+        </w:tabs>
+        <w:ind w:left="1440" w:hanging="360"/>
+      </w:pPr>
+      <w:rPr>
+        <w:rFonts w:hint="default" w:ascii="Courier New" w:hAnsi="Courier New" w:cs="Courier New"/>
+        <w:sz w:val="20"/>
+      </w:rPr>
+    </w:lvl>
+    <w:lvl w:ilvl="2" w:tentative="0">
+      <w:start w:val="1"/>
+      <w:numFmt w:val="bullet"/>
+      <w:lvlText w:val=""/>
+      <w:lvlJc w:val="left"/>
+      <w:pPr>
+        <w:tabs>
+          <w:tab w:val="left" w:pos="2160"/>
+        </w:tabs>
+        <w:ind w:left="2160" w:hanging="360"/>
+      </w:pPr>
+      <w:rPr>
+        <w:rFonts w:hint="default" w:ascii="Wingdings" w:hAnsi="Wingdings" w:cs="Wingdings"/>
+        <w:sz w:val="20"/>
+      </w:rPr>
+    </w:lvl>
+    <w:lvl w:ilvl="3" w:tentative="0">
+      <w:start w:val="1"/>
+      <w:numFmt w:val="bullet"/>
+      <w:lvlText w:val=""/>
+      <w:lvlJc w:val="left"/>
+      <w:pPr>
+        <w:tabs>
+          <w:tab w:val="left" w:pos="2880"/>
+        </w:tabs>
+        <w:ind w:left="2880" w:hanging="360"/>
+      </w:pPr>
+      <w:rPr>
+        <w:rFonts w:hint="default" w:ascii="Wingdings" w:hAnsi="Wingdings" w:cs="Wingdings"/>
+        <w:sz w:val="20"/>
+      </w:rPr>
+    </w:lvl>
+    <w:lvl w:ilvl="4" w:tentative="0">
+      <w:start w:val="1"/>
+      <w:numFmt w:val="bullet"/>
+      <w:lvlText w:val=""/>
+      <w:lvlJc w:val="left"/>
+      <w:pPr>
+        <w:tabs>
+          <w:tab w:val="left" w:pos="3600"/>
+        </w:tabs>
+        <w:ind w:left="3600" w:hanging="360"/>
+      </w:pPr>
+      <w:rPr>
+        <w:rFonts w:hint="default" w:ascii="Wingdings" w:hAnsi="Wingdings" w:cs="Wingdings"/>
+        <w:sz w:val="20"/>
+      </w:rPr>
+    </w:lvl>
+    <w:lvl w:ilvl="5" w:tentative="0">
+      <w:start w:val="1"/>
+      <w:numFmt w:val="bullet"/>
+      <w:lvlText w:val=""/>
+      <w:lvlJc w:val="left"/>
+      <w:pPr>
+        <w:tabs>
+          <w:tab w:val="left" w:pos="4320"/>
+        </w:tabs>
+        <w:ind w:left="4320" w:hanging="360"/>
+      </w:pPr>
+      <w:rPr>
+        <w:rFonts w:hint="default" w:ascii="Wingdings" w:hAnsi="Wingdings" w:cs="Wingdings"/>
+        <w:sz w:val="20"/>
+      </w:rPr>
+    </w:lvl>
+    <w:lvl w:ilvl="6" w:tentative="0">
+      <w:start w:val="1"/>
+      <w:numFmt w:val="bullet"/>
+      <w:lvlText w:val=""/>
+      <w:lvlJc w:val="left"/>
+      <w:pPr>
+        <w:tabs>
+          <w:tab w:val="left" w:pos="5040"/>
+        </w:tabs>
+        <w:ind w:left="5040" w:hanging="360"/>
+      </w:pPr>
+      <w:rPr>
+        <w:rFonts w:hint="default" w:ascii="Wingdings" w:hAnsi="Wingdings" w:cs="Wingdings"/>
+        <w:sz w:val="20"/>
+      </w:rPr>
+    </w:lvl>
+    <w:lvl w:ilvl="7" w:tentative="0">
+      <w:start w:val="1"/>
+      <w:numFmt w:val="bullet"/>
+      <w:lvlText w:val=""/>
+      <w:lvlJc w:val="left"/>
+      <w:pPr>
+        <w:tabs>
+          <w:tab w:val="left" w:pos="5760"/>
+        </w:tabs>
+        <w:ind w:left="5760" w:hanging="360"/>
+      </w:pPr>
+      <w:rPr>
+        <w:rFonts w:hint="default" w:ascii="Wingdings" w:hAnsi="Wingdings" w:cs="Wingdings"/>
+        <w:sz w:val="20"/>
+      </w:rPr>
+    </w:lvl>
+    <w:lvl w:ilvl="8" w:tentative="0">
+      <w:start w:val="1"/>
+      <w:numFmt w:val="bullet"/>
+      <w:lvlText w:val=""/>
+      <w:lvlJc w:val="left"/>
+      <w:pPr>
+        <w:tabs>
+          <w:tab w:val="left" w:pos="6480"/>
+        </w:tabs>
+        <w:ind w:left="6480" w:hanging="360"/>
+      </w:pPr>
+      <w:rPr>
+        <w:rFonts w:hint="default" w:ascii="Wingdings" w:hAnsi="Wingdings" w:cs="Wingdings"/>
+        <w:sz w:val="20"/>
+      </w:rPr>
+    </w:lvl>
+  </w:abstractNum>
+  <w:abstractNum w:abstractNumId="1">
+    <w:nsid w:val="9BDB26D3"/>
+    <w:multiLevelType w:val="multilevel"/>
+    <w:tmpl w:val="9BDB26D3"/>
+    <w:lvl w:ilvl="0" w:tentative="0">
+      <w:start w:val="1"/>
+      <w:numFmt w:val="bullet"/>
+      <w:lvlText w:val=""/>
+      <w:lvlJc w:val="left"/>
+      <w:pPr>
+        <w:tabs>
+          <w:tab w:val="left" w:pos="720"/>
+        </w:tabs>
+        <w:ind w:left="720" w:hanging="360"/>
+      </w:pPr>
+      <w:rPr>
+        <w:rFonts w:hint="default" w:ascii="Symbol" w:hAnsi="Symbol" w:cs="Symbol"/>
+        <w:sz w:val="20"/>
+      </w:rPr>
+    </w:lvl>
+    <w:lvl w:ilvl="1" w:tentative="0">
+      <w:start w:val="1"/>
+      <w:numFmt w:val="bullet"/>
+      <w:lvlText w:val="o"/>
+      <w:lvlJc w:val="left"/>
+      <w:pPr>
+        <w:tabs>
+          <w:tab w:val="left" w:pos="1440"/>
+        </w:tabs>
+        <w:ind w:left="1440" w:hanging="360"/>
+      </w:pPr>
+      <w:rPr>
+        <w:rFonts w:hint="default" w:ascii="Courier New" w:hAnsi="Courier New" w:cs="Courier New"/>
+        <w:sz w:val="20"/>
+      </w:rPr>
+    </w:lvl>
+    <w:lvl w:ilvl="2" w:tentative="0">
+      <w:start w:val="1"/>
+      <w:numFmt w:val="bullet"/>
+      <w:lvlText w:val=""/>
+      <w:lvlJc w:val="left"/>
+      <w:pPr>
+        <w:tabs>
+          <w:tab w:val="left" w:pos="2160"/>
+        </w:tabs>
+        <w:ind w:left="2160" w:hanging="360"/>
+      </w:pPr>
+      <w:rPr>
+        <w:rFonts w:hint="default" w:ascii="Wingdings" w:hAnsi="Wingdings" w:cs="Wingdings"/>
+        <w:sz w:val="20"/>
+      </w:rPr>
+    </w:lvl>
+    <w:lvl w:ilvl="3" w:tentative="0">
+      <w:start w:val="1"/>
+      <w:numFmt w:val="bullet"/>
+      <w:lvlText w:val=""/>
+      <w:lvlJc w:val="left"/>
+      <w:pPr>
+        <w:tabs>
+          <w:tab w:val="left" w:pos="2880"/>
+        </w:tabs>
+        <w:ind w:left="2880" w:hanging="360"/>
+      </w:pPr>
+      <w:rPr>
+        <w:rFonts w:hint="default" w:ascii="Wingdings" w:hAnsi="Wingdings" w:cs="Wingdings"/>
+        <w:sz w:val="20"/>
+      </w:rPr>
+    </w:lvl>
+    <w:lvl w:ilvl="4" w:tentative="0">
+      <w:start w:val="1"/>
+      <w:numFmt w:val="bullet"/>
+      <w:lvlText w:val=""/>
+      <w:lvlJc w:val="left"/>
+      <w:pPr>
+        <w:tabs>
+          <w:tab w:val="left" w:pos="3600"/>
+        </w:tabs>
+        <w:ind w:left="3600" w:hanging="360"/>
+      </w:pPr>
+      <w:rPr>
+        <w:rFonts w:hint="default" w:ascii="Wingdings" w:hAnsi="Wingdings" w:cs="Wingdings"/>
+        <w:sz w:val="20"/>
+      </w:rPr>
+    </w:lvl>
+    <w:lvl w:ilvl="5" w:tentative="0">
+      <w:start w:val="1"/>
+      <w:numFmt w:val="bullet"/>
+      <w:lvlText w:val=""/>
+      <w:lvlJc w:val="left"/>
+      <w:pPr>
+        <w:tabs>
+          <w:tab w:val="left" w:pos="4320"/>
+        </w:tabs>
+        <w:ind w:left="4320" w:hanging="360"/>
+      </w:pPr>
+      <w:rPr>
+        <w:rFonts w:hint="default" w:ascii="Wingdings" w:hAnsi="Wingdings" w:cs="Wingdings"/>
+        <w:sz w:val="20"/>
+      </w:rPr>
+    </w:lvl>
+    <w:lvl w:ilvl="6" w:tentative="0">
+      <w:start w:val="1"/>
+      <w:numFmt w:val="bullet"/>
+      <w:lvlText w:val=""/>
+      <w:lvlJc w:val="left"/>
+      <w:pPr>
+        <w:tabs>
+          <w:tab w:val="left" w:pos="5040"/>
+        </w:tabs>
+        <w:ind w:left="5040" w:hanging="360"/>
+      </w:pPr>
+      <w:rPr>
+        <w:rFonts w:hint="default" w:ascii="Wingdings" w:hAnsi="Wingdings" w:cs="Wingdings"/>
+        <w:sz w:val="20"/>
+      </w:rPr>
+    </w:lvl>
+    <w:lvl w:ilvl="7" w:tentative="0">
+      <w:start w:val="1"/>
+      <w:numFmt w:val="bullet"/>
+      <w:lvlText w:val=""/>
+      <w:lvlJc w:val="left"/>
+      <w:pPr>
+        <w:tabs>
+          <w:tab w:val="left" w:pos="5760"/>
+        </w:tabs>
+        <w:ind w:left="5760" w:hanging="360"/>
+      </w:pPr>
+      <w:rPr>
+        <w:rFonts w:hint="default" w:ascii="Wingdings" w:hAnsi="Wingdings" w:cs="Wingdings"/>
+        <w:sz w:val="20"/>
+      </w:rPr>
+    </w:lvl>
+    <w:lvl w:ilvl="8" w:tentative="0">
+      <w:start w:val="1"/>
+      <w:numFmt w:val="bullet"/>
+      <w:lvlText w:val=""/>
+      <w:lvlJc w:val="left"/>
+      <w:pPr>
+        <w:tabs>
+          <w:tab w:val="left" w:pos="6480"/>
+        </w:tabs>
+        <w:ind w:left="6480" w:hanging="360"/>
+      </w:pPr>
+      <w:rPr>
+        <w:rFonts w:hint="default" w:ascii="Wingdings" w:hAnsi="Wingdings" w:cs="Wingdings"/>
+        <w:sz w:val="20"/>
+      </w:rPr>
+    </w:lvl>
+  </w:abstractNum>
+  <w:abstractNum w:abstractNumId="2">
+    <w:nsid w:val="C7B7BE90"/>
+    <w:multiLevelType w:val="multilevel"/>
+    <w:tmpl w:val="C7B7BE90"/>
+    <w:lvl w:ilvl="0" w:tentative="0">
+      <w:start w:val="1"/>
+      <w:numFmt w:val="bullet"/>
+      <w:lvlText w:val=""/>
+      <w:lvlJc w:val="left"/>
+      <w:pPr>
+        <w:tabs>
+          <w:tab w:val="left" w:pos="720"/>
+        </w:tabs>
+        <w:ind w:left="720" w:hanging="360"/>
+      </w:pPr>
+      <w:rPr>
+        <w:rFonts w:hint="default" w:ascii="Symbol" w:hAnsi="Symbol" w:cs="Symbol"/>
+        <w:sz w:val="20"/>
+      </w:rPr>
+    </w:lvl>
+    <w:lvl w:ilvl="1" w:tentative="0">
+      <w:start w:val="1"/>
+      <w:numFmt w:val="bullet"/>
+      <w:lvlText w:val="o"/>
+      <w:lvlJc w:val="left"/>
+      <w:pPr>
+        <w:tabs>
+          <w:tab w:val="left" w:pos="1440"/>
+        </w:tabs>
+        <w:ind w:left="1440" w:hanging="360"/>
+      </w:pPr>
+      <w:rPr>
+        <w:rFonts w:hint="default" w:ascii="Courier New" w:hAnsi="Courier New" w:cs="Courier New"/>
+        <w:sz w:val="20"/>
+      </w:rPr>
+    </w:lvl>
+    <w:lvl w:ilvl="2" w:tentative="0">
+      <w:start w:val="1"/>
+      <w:numFmt w:val="bullet"/>
+      <w:lvlText w:val=""/>
+      <w:lvlJc w:val="left"/>
+      <w:pPr>
+        <w:tabs>
+          <w:tab w:val="left" w:pos="2160"/>
+        </w:tabs>
+        <w:ind w:left="2160" w:hanging="360"/>
+      </w:pPr>
+      <w:rPr>
+        <w:rFonts w:hint="default" w:ascii="Wingdings" w:hAnsi="Wingdings" w:cs="Wingdings"/>
+        <w:sz w:val="20"/>
+      </w:rPr>
+    </w:lvl>
+    <w:lvl w:ilvl="3" w:tentative="0">
+      <w:start w:val="1"/>
+      <w:numFmt w:val="bullet"/>
+      <w:lvlText w:val=""/>
+      <w:lvlJc w:val="left"/>
+      <w:pPr>
+        <w:tabs>
+          <w:tab w:val="left" w:pos="2880"/>
+        </w:tabs>
+        <w:ind w:left="2880" w:hanging="360"/>
+      </w:pPr>
+      <w:rPr>
+        <w:rFonts w:hint="default" w:ascii="Wingdings" w:hAnsi="Wingdings" w:cs="Wingdings"/>
+        <w:sz w:val="20"/>
+      </w:rPr>
+    </w:lvl>
+    <w:lvl w:ilvl="4" w:tentative="0">
+      <w:start w:val="1"/>
+      <w:numFmt w:val="bullet"/>
+      <w:lvlText w:val=""/>
+      <w:lvlJc w:val="left"/>
+      <w:pPr>
+        <w:tabs>
+          <w:tab w:val="left" w:pos="3600"/>
+        </w:tabs>
+        <w:ind w:left="3600" w:hanging="360"/>
+      </w:pPr>
+      <w:rPr>
+        <w:rFonts w:hint="default" w:ascii="Wingdings" w:hAnsi="Wingdings" w:cs="Wingdings"/>
+        <w:sz w:val="20"/>
+      </w:rPr>
+    </w:lvl>
+    <w:lvl w:ilvl="5" w:tentative="0">
+      <w:start w:val="1"/>
+      <w:numFmt w:val="bullet"/>
+      <w:lvlText w:val=""/>
+      <w:lvlJc w:val="left"/>
+      <w:pPr>
+        <w:tabs>
+          <w:tab w:val="left" w:pos="4320"/>
+        </w:tabs>
+        <w:ind w:left="4320" w:hanging="360"/>
+      </w:pPr>
+      <w:rPr>
+        <w:rFonts w:hint="default" w:ascii="Wingdings" w:hAnsi="Wingdings" w:cs="Wingdings"/>
+        <w:sz w:val="20"/>
+      </w:rPr>
+    </w:lvl>
+    <w:lvl w:ilvl="6" w:tentative="0">
+      <w:start w:val="1"/>
+      <w:numFmt w:val="bullet"/>
+      <w:lvlText w:val=""/>
+      <w:lvlJc w:val="left"/>
+      <w:pPr>
+        <w:tabs>
+          <w:tab w:val="left" w:pos="5040"/>
+        </w:tabs>
+        <w:ind w:left="5040" w:hanging="360"/>
+      </w:pPr>
+      <w:rPr>
+        <w:rFonts w:hint="default" w:ascii="Wingdings" w:hAnsi="Wingdings" w:cs="Wingdings"/>
+        <w:sz w:val="20"/>
+      </w:rPr>
+    </w:lvl>
+    <w:lvl w:ilvl="7" w:tentative="0">
+      <w:start w:val="1"/>
+      <w:numFmt w:val="bullet"/>
+      <w:lvlText w:val=""/>
+      <w:lvlJc w:val="left"/>
+      <w:pPr>
+        <w:tabs>
+          <w:tab w:val="left" w:pos="5760"/>
+        </w:tabs>
+        <w:ind w:left="5760" w:hanging="360"/>
+      </w:pPr>
+      <w:rPr>
+        <w:rFonts w:hint="default" w:ascii="Wingdings" w:hAnsi="Wingdings" w:cs="Wingdings"/>
+        <w:sz w:val="20"/>
+      </w:rPr>
+    </w:lvl>
+    <w:lvl w:ilvl="8" w:tentative="0">
+      <w:start w:val="1"/>
+      <w:numFmt w:val="bullet"/>
+      <w:lvlText w:val=""/>
+      <w:lvlJc w:val="left"/>
+      <w:pPr>
+        <w:tabs>
+          <w:tab w:val="left" w:pos="6480"/>
+        </w:tabs>
+        <w:ind w:left="6480" w:hanging="360"/>
+      </w:pPr>
+      <w:rPr>
+        <w:rFonts w:hint="default" w:ascii="Wingdings" w:hAnsi="Wingdings" w:cs="Wingdings"/>
+        <w:sz w:val="20"/>
+      </w:rPr>
+    </w:lvl>
+  </w:abstractNum>
+  <w:abstractNum w:abstractNumId="3">
+    <w:nsid w:val="CC30517C"/>
+    <w:multiLevelType w:val="multilevel"/>
+    <w:tmpl w:val="CC30517C"/>
+    <w:lvl w:ilvl="0" w:tentative="0">
+      <w:start w:val="1"/>
+      <w:numFmt w:val="bullet"/>
+      <w:lvlText w:val=""/>
+      <w:lvlJc w:val="left"/>
+      <w:pPr>
+        <w:tabs>
+          <w:tab w:val="left" w:pos="720"/>
+        </w:tabs>
+        <w:ind w:left="720" w:hanging="360"/>
+      </w:pPr>
+      <w:rPr>
+        <w:rFonts w:ascii="Symbol" w:hAnsi="Symbol" w:cs="Symbol"/>
+        <w:sz w:val="20"/>
+      </w:rPr>
+    </w:lvl>
+    <w:lvl w:ilvl="1" w:tentative="0">
+      <w:start w:val="1"/>
+      <w:numFmt w:val="bullet"/>
+      <w:lvlText w:val="o"/>
+      <w:lvlJc w:val="left"/>
+      <w:pPr>
+        <w:tabs>
+          <w:tab w:val="left" w:pos="1440"/>
+        </w:tabs>
+        <w:ind w:left="1440" w:hanging="360"/>
+      </w:pPr>
+      <w:rPr>
+        <w:rFonts w:ascii="Courier New" w:hAnsi="Courier New" w:cs="Courier New"/>
+        <w:sz w:val="20"/>
+      </w:rPr>
+    </w:lvl>
+    <w:lvl w:ilvl="2" w:tentative="0">
+      <w:start w:val="1"/>
+      <w:numFmt w:val="bullet"/>
+      <w:lvlText w:val=""/>
+      <w:lvlJc w:val="left"/>
+      <w:pPr>
+        <w:tabs>
+          <w:tab w:val="left" w:pos="2160"/>
+        </w:tabs>
+        <w:ind w:left="2160" w:hanging="360"/>
+      </w:pPr>
+      <w:rPr>
+        <w:rFonts w:ascii="Wingdings" w:hAnsi="Wingdings" w:cs="Wingdings"/>
+        <w:sz w:val="20"/>
+      </w:rPr>
+    </w:lvl>
+    <w:lvl w:ilvl="3" w:tentative="0">
+      <w:start w:val="1"/>
+      <w:numFmt w:val="bullet"/>
+      <w:lvlText w:val=""/>
+      <w:lvlJc w:val="left"/>
+      <w:pPr>
+        <w:tabs>
+          <w:tab w:val="left" w:pos="2880"/>
+        </w:tabs>
+        <w:ind w:left="2880" w:hanging="360"/>
+      </w:pPr>
+      <w:rPr>
+        <w:rFonts w:hint="default" w:ascii="Wingdings" w:hAnsi="Wingdings" w:cs="Wingdings"/>
+        <w:sz w:val="20"/>
+      </w:rPr>
+    </w:lvl>
+    <w:lvl w:ilvl="4" w:tentative="0">
+      <w:start w:val="1"/>
+      <w:numFmt w:val="bullet"/>
+      <w:lvlText w:val=""/>
+      <w:lvlJc w:val="left"/>
+      <w:pPr>
+        <w:tabs>
+          <w:tab w:val="left" w:pos="3600"/>
+        </w:tabs>
+        <w:ind w:left="3600" w:hanging="360"/>
+      </w:pPr>
+      <w:rPr>
+        <w:rFonts w:hint="default" w:ascii="Wingdings" w:hAnsi="Wingdings" w:cs="Wingdings"/>
+        <w:sz w:val="20"/>
+      </w:rPr>
+    </w:lvl>
+    <w:lvl w:ilvl="5" w:tentative="0">
+      <w:start w:val="1"/>
+      <w:numFmt w:val="bullet"/>
+      <w:lvlText w:val=""/>
+      <w:lvlJc w:val="left"/>
+      <w:pPr>
+        <w:tabs>
+          <w:tab w:val="left" w:pos="4320"/>
+        </w:tabs>
+        <w:ind w:left="4320" w:hanging="360"/>
+      </w:pPr>
+      <w:rPr>
+        <w:rFonts w:hint="default" w:ascii="Wingdings" w:hAnsi="Wingdings" w:cs="Wingdings"/>
+        <w:sz w:val="20"/>
+      </w:rPr>
+    </w:lvl>
+    <w:lvl w:ilvl="6" w:tentative="0">
+      <w:start w:val="1"/>
+      <w:numFmt w:val="bullet"/>
+      <w:lvlText w:val=""/>
+      <w:lvlJc w:val="left"/>
+      <w:pPr>
+        <w:tabs>
+          <w:tab w:val="left" w:pos="5040"/>
+        </w:tabs>
+        <w:ind w:left="5040" w:hanging="360"/>
+      </w:pPr>
+      <w:rPr>
+        <w:rFonts w:hint="default" w:ascii="Wingdings" w:hAnsi="Wingdings" w:cs="Wingdings"/>
+        <w:sz w:val="20"/>
+      </w:rPr>
+    </w:lvl>
+    <w:lvl w:ilvl="7" w:tentative="0">
+      <w:start w:val="1"/>
+      <w:numFmt w:val="bullet"/>
+      <w:lvlText w:val=""/>
+      <w:lvlJc w:val="left"/>
+      <w:pPr>
+        <w:tabs>
+          <w:tab w:val="left" w:pos="5760"/>
+        </w:tabs>
+        <w:ind w:left="5760" w:hanging="360"/>
+      </w:pPr>
+      <w:rPr>
+        <w:rFonts w:hint="default" w:ascii="Wingdings" w:hAnsi="Wingdings" w:cs="Wingdings"/>
+        <w:sz w:val="20"/>
+      </w:rPr>
+    </w:lvl>
+    <w:lvl w:ilvl="8" w:tentative="0">
+      <w:start w:val="1"/>
+      <w:numFmt w:val="bullet"/>
+      <w:lvlText w:val=""/>
+      <w:lvlJc w:val="left"/>
+      <w:pPr>
+        <w:tabs>
+          <w:tab w:val="left" w:pos="6480"/>
+        </w:tabs>
+        <w:ind w:left="6480" w:hanging="360"/>
+      </w:pPr>
+      <w:rPr>
+        <w:rFonts w:hint="default" w:ascii="Wingdings" w:hAnsi="Wingdings" w:cs="Wingdings"/>
+        <w:sz w:val="20"/>
+      </w:rPr>
+    </w:lvl>
+  </w:abstractNum>
+  <w:abstractNum w:abstractNumId="4">
+    <w:nsid w:val="D5E3DFE5"/>
+    <w:multiLevelType w:val="multilevel"/>
+    <w:tmpl w:val="D5E3DFE5"/>
+    <w:lvl w:ilvl="0" w:tentative="0">
+      <w:start w:val="1"/>
+      <w:numFmt w:val="bullet"/>
+      <w:lvlText w:val=""/>
+      <w:lvlJc w:val="left"/>
+      <w:pPr>
+        <w:tabs>
+          <w:tab w:val="left" w:pos="720"/>
+        </w:tabs>
+        <w:ind w:left="720" w:hanging="360"/>
+      </w:pPr>
+      <w:rPr>
+        <w:rFonts w:hint="default" w:ascii="Symbol" w:hAnsi="Symbol" w:cs="Symbol"/>
+        <w:sz w:val="20"/>
+      </w:rPr>
+    </w:lvl>
+    <w:lvl w:ilvl="1" w:tentative="0">
+      <w:start w:val="1"/>
+      <w:numFmt w:val="bullet"/>
+      <w:lvlText w:val="o"/>
+      <w:lvlJc w:val="left"/>
+      <w:pPr>
+        <w:tabs>
+          <w:tab w:val="left" w:pos="1440"/>
+        </w:tabs>
+        <w:ind w:left="1440" w:hanging="360"/>
+      </w:pPr>
+      <w:rPr>
+        <w:rFonts w:hint="default" w:ascii="Courier New" w:hAnsi="Courier New" w:cs="Courier New"/>
+        <w:sz w:val="20"/>
+      </w:rPr>
+    </w:lvl>
+    <w:lvl w:ilvl="2" w:tentative="0">
+      <w:start w:val="1"/>
+      <w:numFmt w:val="bullet"/>
+      <w:lvlText w:val=""/>
+      <w:lvlJc w:val="left"/>
+      <w:pPr>
+        <w:tabs>
+          <w:tab w:val="left" w:pos="2160"/>
+        </w:tabs>
+        <w:ind w:left="2160" w:hanging="360"/>
+      </w:pPr>
+      <w:rPr>
+        <w:rFonts w:hint="default" w:ascii="Wingdings" w:hAnsi="Wingdings" w:cs="Wingdings"/>
+        <w:sz w:val="20"/>
+      </w:rPr>
+    </w:lvl>
+    <w:lvl w:ilvl="3" w:tentative="0">
+      <w:start w:val="1"/>
+      <w:numFmt w:val="bullet"/>
+      <w:lvlText w:val=""/>
+      <w:lvlJc w:val="left"/>
+      <w:pPr>
+        <w:tabs>
+          <w:tab w:val="left" w:pos="2880"/>
+        </w:tabs>
+        <w:ind w:left="2880" w:hanging="360"/>
+      </w:pPr>
+      <w:rPr>
+        <w:rFonts w:hint="default" w:ascii="Wingdings" w:hAnsi="Wingdings" w:cs="Wingdings"/>
+        <w:sz w:val="20"/>
+      </w:rPr>
+    </w:lvl>
+    <w:lvl w:ilvl="4" w:tentative="0">
+      <w:start w:val="1"/>
+      <w:numFmt w:val="bullet"/>
+      <w:lvlText w:val=""/>
+      <w:lvlJc w:val="left"/>
+      <w:pPr>
+        <w:tabs>
+          <w:tab w:val="left" w:pos="3600"/>
+        </w:tabs>
+        <w:ind w:left="3600" w:hanging="360"/>
+      </w:pPr>
+      <w:rPr>
+        <w:rFonts w:hint="default" w:ascii="Wingdings" w:hAnsi="Wingdings" w:cs="Wingdings"/>
+        <w:sz w:val="20"/>
+      </w:rPr>
+    </w:lvl>
+    <w:lvl w:ilvl="5" w:tentative="0">
+      <w:start w:val="1"/>
+      <w:numFmt w:val="bullet"/>
+      <w:lvlText w:val=""/>
+      <w:lvlJc w:val="left"/>
+      <w:pPr>
+        <w:tabs>
+          <w:tab w:val="left" w:pos="4320"/>
+        </w:tabs>
+        <w:ind w:left="4320" w:hanging="360"/>
+      </w:pPr>
+      <w:rPr>
+        <w:rFonts w:hint="default" w:ascii="Wingdings" w:hAnsi="Wingdings" w:cs="Wingdings"/>
+        <w:sz w:val="20"/>
+      </w:rPr>
+    </w:lvl>
+    <w:lvl w:ilvl="6" w:tentative="0">
+      <w:start w:val="1"/>
+      <w:numFmt w:val="bullet"/>
+      <w:lvlText w:val=""/>
+      <w:lvlJc w:val="left"/>
+      <w:pPr>
+        <w:tabs>
+          <w:tab w:val="left" w:pos="5040"/>
+        </w:tabs>
+        <w:ind w:left="5040" w:hanging="360"/>
+      </w:pPr>
+      <w:rPr>
+        <w:rFonts w:hint="default" w:ascii="Wingdings" w:hAnsi="Wingdings" w:cs="Wingdings"/>
+        <w:sz w:val="20"/>
+      </w:rPr>
+    </w:lvl>
+    <w:lvl w:ilvl="7" w:tentative="0">
+      <w:start w:val="1"/>
+      <w:numFmt w:val="bullet"/>
+      <w:lvlText w:val=""/>
+      <w:lvlJc w:val="left"/>
+      <w:pPr>
+        <w:tabs>
+          <w:tab w:val="left" w:pos="5760"/>
+        </w:tabs>
+        <w:ind w:left="5760" w:hanging="360"/>
+      </w:pPr>
+      <w:rPr>
+        <w:rFonts w:hint="default" w:ascii="Wingdings" w:hAnsi="Wingdings" w:cs="Wingdings"/>
+        <w:sz w:val="20"/>
+      </w:rPr>
+    </w:lvl>
+    <w:lvl w:ilvl="8" w:tentative="0">
+      <w:start w:val="1"/>
+      <w:numFmt w:val="bullet"/>
+      <w:lvlText w:val=""/>
+      <w:lvlJc w:val="left"/>
+      <w:pPr>
+        <w:tabs>
+          <w:tab w:val="left" w:pos="6480"/>
+        </w:tabs>
+        <w:ind w:left="6480" w:hanging="360"/>
+      </w:pPr>
+      <w:rPr>
+        <w:rFonts w:hint="default" w:ascii="Wingdings" w:hAnsi="Wingdings" w:cs="Wingdings"/>
+        <w:sz w:val="20"/>
+      </w:rPr>
+    </w:lvl>
+  </w:abstractNum>
+  <w:abstractNum w:abstractNumId="5">
+    <w:nsid w:val="E5B56FE4"/>
+    <w:multiLevelType w:val="multilevel"/>
+    <w:tmpl w:val="E5B56FE4"/>
+    <w:lvl w:ilvl="0" w:tentative="0">
+      <w:start w:val="1"/>
+      <w:numFmt w:val="bullet"/>
+      <w:lvlText w:val=""/>
+      <w:lvlJc w:val="left"/>
+      <w:pPr>
+        <w:tabs>
+          <w:tab w:val="left" w:pos="720"/>
+        </w:tabs>
+        <w:ind w:left="720" w:hanging="360"/>
+      </w:pPr>
+      <w:rPr>
+        <w:rFonts w:hint="default" w:ascii="Symbol" w:hAnsi="Symbol" w:cs="Symbol"/>
+        <w:sz w:val="20"/>
+      </w:rPr>
+    </w:lvl>
+    <w:lvl w:ilvl="1" w:tentative="0">
+      <w:start w:val="1"/>
+      <w:numFmt w:val="bullet"/>
+      <w:lvlText w:val="o"/>
+      <w:lvlJc w:val="left"/>
+      <w:pPr>
+        <w:tabs>
+          <w:tab w:val="left" w:pos="1440"/>
+        </w:tabs>
+        <w:ind w:left="1440" w:hanging="360"/>
+      </w:pPr>
+      <w:rPr>
+        <w:rFonts w:hint="default" w:ascii="Courier New" w:hAnsi="Courier New" w:cs="Courier New"/>
+        <w:sz w:val="20"/>
+      </w:rPr>
+    </w:lvl>
+    <w:lvl w:ilvl="2" w:tentative="0">
+      <w:start w:val="1"/>
+      <w:numFmt w:val="bullet"/>
+      <w:lvlText w:val=""/>
+      <w:lvlJc w:val="left"/>
+      <w:pPr>
+        <w:tabs>
+          <w:tab w:val="left" w:pos="2160"/>
+        </w:tabs>
+        <w:ind w:left="2160" w:hanging="360"/>
+      </w:pPr>
+      <w:rPr>
+        <w:rFonts w:hint="default" w:ascii="Wingdings" w:hAnsi="Wingdings" w:cs="Wingdings"/>
+        <w:sz w:val="20"/>
+      </w:rPr>
+    </w:lvl>
+    <w:lvl w:ilvl="3" w:tentative="0">
+      <w:start w:val="1"/>
+      <w:numFmt w:val="bullet"/>
+      <w:lvlText w:val=""/>
+      <w:lvlJc w:val="left"/>
+      <w:pPr>
+        <w:tabs>
+          <w:tab w:val="left" w:pos="2880"/>
+        </w:tabs>
+        <w:ind w:left="2880" w:hanging="360"/>
+      </w:pPr>
+      <w:rPr>
+        <w:rFonts w:hint="default" w:ascii="Wingdings" w:hAnsi="Wingdings" w:cs="Wingdings"/>
+        <w:sz w:val="20"/>
+      </w:rPr>
+    </w:lvl>
+    <w:lvl w:ilvl="4" w:tentative="0">
+      <w:start w:val="1"/>
+      <w:numFmt w:val="bullet"/>
+      <w:lvlText w:val=""/>
+      <w:lvlJc w:val="left"/>
+      <w:pPr>
+        <w:tabs>
+          <w:tab w:val="left" w:pos="3600"/>
+        </w:tabs>
+        <w:ind w:left="3600" w:hanging="360"/>
+      </w:pPr>
+      <w:rPr>
+        <w:rFonts w:hint="default" w:ascii="Wingdings" w:hAnsi="Wingdings" w:cs="Wingdings"/>
+        <w:sz w:val="20"/>
+      </w:rPr>
+    </w:lvl>
+    <w:lvl w:ilvl="5" w:tentative="0">
+      <w:start w:val="1"/>
+      <w:numFmt w:val="bullet"/>
+      <w:lvlText w:val=""/>
+      <w:lvlJc w:val="left"/>
+      <w:pPr>
+        <w:tabs>
+          <w:tab w:val="left" w:pos="4320"/>
+        </w:tabs>
+        <w:ind w:left="4320" w:hanging="360"/>
+      </w:pPr>
+      <w:rPr>
+        <w:rFonts w:hint="default" w:ascii="Wingdings" w:hAnsi="Wingdings" w:cs="Wingdings"/>
+        <w:sz w:val="20"/>
+      </w:rPr>
+    </w:lvl>
+    <w:lvl w:ilvl="6" w:tentative="0">
+      <w:start w:val="1"/>
+      <w:numFmt w:val="bullet"/>
+      <w:lvlText w:val=""/>
+      <w:lvlJc w:val="left"/>
+      <w:pPr>
+        <w:tabs>
+          <w:tab w:val="left" w:pos="5040"/>
+        </w:tabs>
+        <w:ind w:left="5040" w:hanging="360"/>
+      </w:pPr>
+      <w:rPr>
+        <w:rFonts w:hint="default" w:ascii="Wingdings" w:hAnsi="Wingdings" w:cs="Wingdings"/>
+        <w:sz w:val="20"/>
+      </w:rPr>
+    </w:lvl>
+    <w:lvl w:ilvl="7" w:tentative="0">
+      <w:start w:val="1"/>
+      <w:numFmt w:val="bullet"/>
+      <w:lvlText w:val=""/>
+      <w:lvlJc w:val="left"/>
+      <w:pPr>
+        <w:tabs>
+          <w:tab w:val="left" w:pos="5760"/>
+        </w:tabs>
+        <w:ind w:left="5760" w:hanging="360"/>
+      </w:pPr>
+      <w:rPr>
+        <w:rFonts w:hint="default" w:ascii="Wingdings" w:hAnsi="Wingdings" w:cs="Wingdings"/>
+        <w:sz w:val="20"/>
+      </w:rPr>
+    </w:lvl>
+    <w:lvl w:ilvl="8" w:tentative="0">
+      <w:start w:val="1"/>
+      <w:numFmt w:val="bullet"/>
+      <w:lvlText w:val=""/>
+      <w:lvlJc w:val="left"/>
+      <w:pPr>
+        <w:tabs>
+          <w:tab w:val="left" w:pos="6480"/>
+        </w:tabs>
+        <w:ind w:left="6480" w:hanging="360"/>
+      </w:pPr>
+      <w:rPr>
+        <w:rFonts w:hint="default" w:ascii="Wingdings" w:hAnsi="Wingdings" w:cs="Wingdings"/>
+        <w:sz w:val="20"/>
+      </w:rPr>
+    </w:lvl>
+  </w:abstractNum>
+  <w:abstractNum w:abstractNumId="6">
+    <w:nsid w:val="F4160FAA"/>
+    <w:multiLevelType w:val="multilevel"/>
+    <w:tmpl w:val="F4160FAA"/>
+    <w:lvl w:ilvl="0" w:tentative="0">
+      <w:start w:val="1"/>
+      <w:numFmt w:val="bullet"/>
+      <w:lvlText w:val=""/>
+      <w:lvlJc w:val="left"/>
+      <w:pPr>
+        <w:tabs>
+          <w:tab w:val="left" w:pos="720"/>
+        </w:tabs>
+        <w:ind w:left="720" w:hanging="360"/>
+      </w:pPr>
+      <w:rPr>
+        <w:rFonts w:hint="default" w:ascii="Symbol" w:hAnsi="Symbol" w:cs="Symbol"/>
+        <w:sz w:val="20"/>
+      </w:rPr>
+    </w:lvl>
+    <w:lvl w:ilvl="1" w:tentative="0">
+      <w:start w:val="1"/>
+      <w:numFmt w:val="bullet"/>
+      <w:lvlText w:val="o"/>
+      <w:lvlJc w:val="left"/>
+      <w:pPr>
+        <w:tabs>
+          <w:tab w:val="left" w:pos="1440"/>
+        </w:tabs>
+        <w:ind w:left="1440" w:hanging="360"/>
+      </w:pPr>
+      <w:rPr>
+        <w:rFonts w:hint="default" w:ascii="Courier New" w:hAnsi="Courier New" w:cs="Courier New"/>
+        <w:sz w:val="20"/>
+      </w:rPr>
+    </w:lvl>
+    <w:lvl w:ilvl="2" w:tentative="0">
+      <w:start w:val="1"/>
+      <w:numFmt w:val="bullet"/>
+      <w:lvlText w:val=""/>
+      <w:lvlJc w:val="left"/>
+      <w:pPr>
+        <w:tabs>
+          <w:tab w:val="left" w:pos="2160"/>
+        </w:tabs>
+        <w:ind w:left="2160" w:hanging="360"/>
+      </w:pPr>
+      <w:rPr>
+        <w:rFonts w:hint="default" w:ascii="Wingdings" w:hAnsi="Wingdings" w:cs="Wingdings"/>
+        <w:sz w:val="20"/>
+      </w:rPr>
+    </w:lvl>
+    <w:lvl w:ilvl="3" w:tentative="0">
+      <w:start w:val="1"/>
+      <w:numFmt w:val="bullet"/>
+      <w:lvlText w:val=""/>
+      <w:lvlJc w:val="left"/>
+      <w:pPr>
+        <w:tabs>
+          <w:tab w:val="left" w:pos="2880"/>
+        </w:tabs>
+        <w:ind w:left="2880" w:hanging="360"/>
+      </w:pPr>
+      <w:rPr>
+        <w:rFonts w:hint="default" w:ascii="Wingdings" w:hAnsi="Wingdings" w:cs="Wingdings"/>
+        <w:sz w:val="20"/>
+      </w:rPr>
+    </w:lvl>
+    <w:lvl w:ilvl="4" w:tentative="0">
+      <w:start w:val="1"/>
+      <w:numFmt w:val="bullet"/>
+      <w:lvlText w:val=""/>
+      <w:lvlJc w:val="left"/>
+      <w:pPr>
+        <w:tabs>
+          <w:tab w:val="left" w:pos="3600"/>
+        </w:tabs>
+        <w:ind w:left="3600" w:hanging="360"/>
+      </w:pPr>
+      <w:rPr>
+        <w:rFonts w:hint="default" w:ascii="Wingdings" w:hAnsi="Wingdings" w:cs="Wingdings"/>
+        <w:sz w:val="20"/>
+      </w:rPr>
+    </w:lvl>
+    <w:lvl w:ilvl="5" w:tentative="0">
+      <w:start w:val="1"/>
+      <w:numFmt w:val="bullet"/>
+      <w:lvlText w:val=""/>
+      <w:lvlJc w:val="left"/>
+      <w:pPr>
+        <w:tabs>
+          <w:tab w:val="left" w:pos="4320"/>
+        </w:tabs>
+        <w:ind w:left="4320" w:hanging="360"/>
+      </w:pPr>
+      <w:rPr>
+        <w:rFonts w:hint="default" w:ascii="Wingdings" w:hAnsi="Wingdings" w:cs="Wingdings"/>
+        <w:sz w:val="20"/>
+      </w:rPr>
+    </w:lvl>
+    <w:lvl w:ilvl="6" w:tentative="0">
+      <w:start w:val="1"/>
+      <w:numFmt w:val="bullet"/>
+      <w:lvlText w:val=""/>
+      <w:lvlJc w:val="left"/>
+      <w:pPr>
+        <w:tabs>
+          <w:tab w:val="left" w:pos="5040"/>
+        </w:tabs>
+        <w:ind w:left="5040" w:hanging="360"/>
+      </w:pPr>
+      <w:rPr>
+        <w:rFonts w:hint="default" w:ascii="Wingdings" w:hAnsi="Wingdings" w:cs="Wingdings"/>
+        <w:sz w:val="20"/>
+      </w:rPr>
+    </w:lvl>
+    <w:lvl w:ilvl="7" w:tentative="0">
+      <w:start w:val="1"/>
+      <w:numFmt w:val="bullet"/>
+      <w:lvlText w:val=""/>
+      <w:lvlJc w:val="left"/>
+      <w:pPr>
+        <w:tabs>
+          <w:tab w:val="left" w:pos="5760"/>
+        </w:tabs>
+        <w:ind w:left="5760" w:hanging="360"/>
+      </w:pPr>
+      <w:rPr>
+        <w:rFonts w:hint="default" w:ascii="Wingdings" w:hAnsi="Wingdings" w:cs="Wingdings"/>
+        <w:sz w:val="20"/>
+      </w:rPr>
+    </w:lvl>
+    <w:lvl w:ilvl="8" w:tentative="0">
+      <w:start w:val="1"/>
+      <w:numFmt w:val="bullet"/>
+      <w:lvlText w:val=""/>
+      <w:lvlJc w:val="left"/>
+      <w:pPr>
+        <w:tabs>
+          <w:tab w:val="left" w:pos="6480"/>
+        </w:tabs>
+        <w:ind w:left="6480" w:hanging="360"/>
+      </w:pPr>
+      <w:rPr>
+        <w:rFonts w:hint="default" w:ascii="Wingdings" w:hAnsi="Wingdings" w:cs="Wingdings"/>
+        <w:sz w:val="20"/>
+      </w:rPr>
+    </w:lvl>
+  </w:abstractNum>
+  <w:abstractNum w:abstractNumId="7">
+    <w:nsid w:val="F5E278D2"/>
+    <w:multiLevelType w:val="multilevel"/>
+    <w:tmpl w:val="F5E278D2"/>
+    <w:lvl w:ilvl="0" w:tentative="0">
+      <w:start w:val="1"/>
+      <w:numFmt w:val="bullet"/>
+      <w:lvlText w:val=""/>
+      <w:lvlJc w:val="left"/>
+      <w:pPr>
+        <w:tabs>
+          <w:tab w:val="left" w:pos="720"/>
+        </w:tabs>
+        <w:ind w:left="720" w:hanging="360"/>
+      </w:pPr>
+      <w:rPr>
+        <w:rFonts w:hint="default" w:ascii="Symbol" w:hAnsi="Symbol" w:cs="Symbol"/>
+        <w:sz w:val="20"/>
+      </w:rPr>
+    </w:lvl>
+    <w:lvl w:ilvl="1" w:tentative="0">
+      <w:start w:val="1"/>
+      <w:numFmt w:val="bullet"/>
+      <w:lvlText w:val="o"/>
+      <w:lvlJc w:val="left"/>
+      <w:pPr>
+        <w:tabs>
+          <w:tab w:val="left" w:pos="1440"/>
+        </w:tabs>
+        <w:ind w:left="1440" w:hanging="360"/>
+      </w:pPr>
+      <w:rPr>
+        <w:rFonts w:hint="default" w:ascii="Courier New" w:hAnsi="Courier New" w:cs="Courier New"/>
+        <w:sz w:val="20"/>
+      </w:rPr>
+    </w:lvl>
+    <w:lvl w:ilvl="2" w:tentative="0">
+      <w:start w:val="1"/>
+      <w:numFmt w:val="bullet"/>
+      <w:lvlText w:val=""/>
+      <w:lvlJc w:val="left"/>
+      <w:pPr>
+        <w:tabs>
+          <w:tab w:val="left" w:pos="2160"/>
+        </w:tabs>
+        <w:ind w:left="2160" w:hanging="360"/>
+      </w:pPr>
+      <w:rPr>
+        <w:rFonts w:hint="default" w:ascii="Wingdings" w:hAnsi="Wingdings" w:cs="Wingdings"/>
+        <w:sz w:val="20"/>
+      </w:rPr>
+    </w:lvl>
+    <w:lvl w:ilvl="3" w:tentative="0">
+      <w:start w:val="1"/>
+      <w:numFmt w:val="bullet"/>
+      <w:lvlText w:val=""/>
+      <w:lvlJc w:val="left"/>
+      <w:pPr>
+        <w:tabs>
+          <w:tab w:val="left" w:pos="2880"/>
+        </w:tabs>
+        <w:ind w:left="2880" w:hanging="360"/>
+      </w:pPr>
+      <w:rPr>
+        <w:rFonts w:hint="default" w:ascii="Wingdings" w:hAnsi="Wingdings" w:cs="Wingdings"/>
+        <w:sz w:val="20"/>
+      </w:rPr>
+    </w:lvl>
+    <w:lvl w:ilvl="4" w:tentative="0">
+      <w:start w:val="1"/>
+      <w:numFmt w:val="bullet"/>
+      <w:lvlText w:val=""/>
+      <w:lvlJc w:val="left"/>
+      <w:pPr>
+        <w:tabs>
+          <w:tab w:val="left" w:pos="3600"/>
+        </w:tabs>
+        <w:ind w:left="3600" w:hanging="360"/>
+      </w:pPr>
+      <w:rPr>
+        <w:rFonts w:hint="default" w:ascii="Wingdings" w:hAnsi="Wingdings" w:cs="Wingdings"/>
+        <w:sz w:val="20"/>
+      </w:rPr>
+    </w:lvl>
+    <w:lvl w:ilvl="5" w:tentative="0">
+      <w:start w:val="1"/>
+      <w:numFmt w:val="bullet"/>
+      <w:lvlText w:val=""/>
+      <w:lvlJc w:val="left"/>
+      <w:pPr>
+        <w:tabs>
+          <w:tab w:val="left" w:pos="4320"/>
+        </w:tabs>
+        <w:ind w:left="4320" w:hanging="360"/>
+      </w:pPr>
+      <w:rPr>
+        <w:rFonts w:hint="default" w:ascii="Wingdings" w:hAnsi="Wingdings" w:cs="Wingdings"/>
+        <w:sz w:val="20"/>
+      </w:rPr>
+    </w:lvl>
+    <w:lvl w:ilvl="6" w:tentative="0">
+      <w:start w:val="1"/>
+      <w:numFmt w:val="bullet"/>
+      <w:lvlText w:val=""/>
+      <w:lvlJc w:val="left"/>
+      <w:pPr>
+        <w:tabs>
+          <w:tab w:val="left" w:pos="5040"/>
+        </w:tabs>
+        <w:ind w:left="5040" w:hanging="360"/>
+      </w:pPr>
+      <w:rPr>
+        <w:rFonts w:hint="default" w:ascii="Wingdings" w:hAnsi="Wingdings" w:cs="Wingdings"/>
+        <w:sz w:val="20"/>
+      </w:rPr>
+    </w:lvl>
+    <w:lvl w:ilvl="7" w:tentative="0">
+      <w:start w:val="1"/>
+      <w:numFmt w:val="bullet"/>
+      <w:lvlText w:val=""/>
+      <w:lvlJc w:val="left"/>
+      <w:pPr>
+        <w:tabs>
+          <w:tab w:val="left" w:pos="5760"/>
+        </w:tabs>
+        <w:ind w:left="5760" w:hanging="360"/>
+      </w:pPr>
+      <w:rPr>
+        <w:rFonts w:hint="default" w:ascii="Wingdings" w:hAnsi="Wingdings" w:cs="Wingdings"/>
+        <w:sz w:val="20"/>
+      </w:rPr>
+    </w:lvl>
+    <w:lvl w:ilvl="8" w:tentative="0">
+      <w:start w:val="1"/>
+      <w:numFmt w:val="bullet"/>
+      <w:lvlText w:val=""/>
+      <w:lvlJc w:val="left"/>
+      <w:pPr>
+        <w:tabs>
+          <w:tab w:val="left" w:pos="6480"/>
+        </w:tabs>
+        <w:ind w:left="6480" w:hanging="360"/>
+      </w:pPr>
+      <w:rPr>
+        <w:rFonts w:hint="default" w:ascii="Wingdings" w:hAnsi="Wingdings" w:cs="Wingdings"/>
+        <w:sz w:val="20"/>
+      </w:rPr>
+    </w:lvl>
+  </w:abstractNum>
+  <w:abstractNum w:abstractNumId="8">
+    <w:nsid w:val="07327F48"/>
+    <w:multiLevelType w:val="multilevel"/>
+    <w:tmpl w:val="07327F48"/>
+    <w:lvl w:ilvl="0" w:tentative="0">
+      <w:start w:val="1"/>
+      <w:numFmt w:val="bullet"/>
+      <w:lvlText w:val=""/>
+      <w:lvlJc w:val="left"/>
+      <w:pPr>
+        <w:tabs>
+          <w:tab w:val="left" w:pos="720"/>
+        </w:tabs>
+        <w:ind w:left="720" w:hanging="360"/>
+      </w:pPr>
+      <w:rPr>
+        <w:rFonts w:ascii="Symbol" w:hAnsi="Symbol" w:cs="Symbol"/>
+        <w:sz w:val="20"/>
+      </w:rPr>
+    </w:lvl>
+    <w:lvl w:ilvl="1" w:tentative="0">
+      <w:start w:val="1"/>
+      <w:numFmt w:val="bullet"/>
+      <w:lvlText w:val="o"/>
+      <w:lvlJc w:val="left"/>
+      <w:pPr>
+        <w:tabs>
+          <w:tab w:val="left" w:pos="1440"/>
+        </w:tabs>
+        <w:ind w:left="1440" w:hanging="360"/>
+      </w:pPr>
+      <w:rPr>
+        <w:rFonts w:ascii="Courier New" w:hAnsi="Courier New" w:cs="Courier New"/>
+        <w:sz w:val="20"/>
+      </w:rPr>
+    </w:lvl>
+    <w:lvl w:ilvl="2" w:tentative="0">
+      <w:start w:val="1"/>
+      <w:numFmt w:val="bullet"/>
+      <w:lvlText w:val=""/>
+      <w:lvlJc w:val="left"/>
+      <w:pPr>
+        <w:tabs>
+          <w:tab w:val="left" w:pos="2160"/>
+        </w:tabs>
+        <w:ind w:left="2160" w:hanging="360"/>
+      </w:pPr>
+      <w:rPr>
+        <w:rFonts w:ascii="Wingdings" w:hAnsi="Wingdings" w:cs="Wingdings"/>
+        <w:sz w:val="20"/>
+      </w:rPr>
+    </w:lvl>
+    <w:lvl w:ilvl="3" w:tentative="0">
+      <w:start w:val="1"/>
+      <w:numFmt w:val="bullet"/>
+      <w:lvlText w:val=""/>
+      <w:lvlJc w:val="left"/>
+      <w:pPr>
+        <w:tabs>
+          <w:tab w:val="left" w:pos="2880"/>
+        </w:tabs>
+        <w:ind w:left="2880" w:hanging="360"/>
+      </w:pPr>
+      <w:rPr>
+        <w:rFonts w:hint="default" w:ascii="Wingdings" w:hAnsi="Wingdings" w:cs="Wingdings"/>
+        <w:sz w:val="20"/>
+      </w:rPr>
+    </w:lvl>
+    <w:lvl w:ilvl="4" w:tentative="0">
+      <w:start w:val="1"/>
+      <w:numFmt w:val="bullet"/>
+      <w:lvlText w:val=""/>
+      <w:lvlJc w:val="left"/>
+      <w:pPr>
+        <w:tabs>
+          <w:tab w:val="left" w:pos="3600"/>
+        </w:tabs>
+        <w:ind w:left="3600" w:hanging="360"/>
+      </w:pPr>
+      <w:rPr>
+        <w:rFonts w:hint="default" w:ascii="Wingdings" w:hAnsi="Wingdings" w:cs="Wingdings"/>
+        <w:sz w:val="20"/>
+      </w:rPr>
+    </w:lvl>
+    <w:lvl w:ilvl="5" w:tentative="0">
+      <w:start w:val="1"/>
+      <w:numFmt w:val="bullet"/>
+      <w:lvlText w:val=""/>
+      <w:lvlJc w:val="left"/>
+      <w:pPr>
+        <w:tabs>
+          <w:tab w:val="left" w:pos="4320"/>
+        </w:tabs>
+        <w:ind w:left="4320" w:hanging="360"/>
+      </w:pPr>
+      <w:rPr>
+        <w:rFonts w:hint="default" w:ascii="Wingdings" w:hAnsi="Wingdings" w:cs="Wingdings"/>
+        <w:sz w:val="20"/>
+      </w:rPr>
+    </w:lvl>
+    <w:lvl w:ilvl="6" w:tentative="0">
+      <w:start w:val="1"/>
+      <w:numFmt w:val="bullet"/>
+      <w:lvlText w:val=""/>
+      <w:lvlJc w:val="left"/>
+      <w:pPr>
+        <w:tabs>
+          <w:tab w:val="left" w:pos="5040"/>
+        </w:tabs>
+        <w:ind w:left="5040" w:hanging="360"/>
+      </w:pPr>
+      <w:rPr>
+        <w:rFonts w:hint="default" w:ascii="Wingdings" w:hAnsi="Wingdings" w:cs="Wingdings"/>
+        <w:sz w:val="20"/>
+      </w:rPr>
+    </w:lvl>
+    <w:lvl w:ilvl="7" w:tentative="0">
+      <w:start w:val="1"/>
+      <w:numFmt w:val="bullet"/>
+      <w:lvlText w:val=""/>
+      <w:lvlJc w:val="left"/>
+      <w:pPr>
+        <w:tabs>
+          <w:tab w:val="left" w:pos="5760"/>
+        </w:tabs>
+        <w:ind w:left="5760" w:hanging="360"/>
+      </w:pPr>
+      <w:rPr>
+        <w:rFonts w:hint="default" w:ascii="Wingdings" w:hAnsi="Wingdings" w:cs="Wingdings"/>
+        <w:sz w:val="20"/>
+      </w:rPr>
+    </w:lvl>
+    <w:lvl w:ilvl="8" w:tentative="0">
+      <w:start w:val="1"/>
+      <w:numFmt w:val="bullet"/>
+      <w:lvlText w:val=""/>
+      <w:lvlJc w:val="left"/>
+      <w:pPr>
+        <w:tabs>
+          <w:tab w:val="left" w:pos="6480"/>
+        </w:tabs>
+        <w:ind w:left="6480" w:hanging="360"/>
+      </w:pPr>
+      <w:rPr>
+        <w:rFonts w:hint="default" w:ascii="Wingdings" w:hAnsi="Wingdings" w:cs="Wingdings"/>
+        <w:sz w:val="20"/>
+      </w:rPr>
+    </w:lvl>
+  </w:abstractNum>
+  <w:abstractNum w:abstractNumId="9">
+    <w:nsid w:val="17C7A62C"/>
+    <w:multiLevelType w:val="multilevel"/>
+    <w:tmpl w:val="17C7A62C"/>
+    <w:lvl w:ilvl="0" w:tentative="0">
+      <w:start w:val="1"/>
+      <w:numFmt w:val="bullet"/>
+      <w:lvlText w:val=""/>
+      <w:lvlJc w:val="left"/>
+      <w:pPr>
+        <w:tabs>
+          <w:tab w:val="left" w:pos="720"/>
+        </w:tabs>
+        <w:ind w:left="720" w:hanging="360"/>
+      </w:pPr>
+      <w:rPr>
+        <w:rFonts w:hint="default" w:ascii="Symbol" w:hAnsi="Symbol" w:cs="Symbol"/>
+        <w:sz w:val="20"/>
+      </w:rPr>
+    </w:lvl>
+    <w:lvl w:ilvl="1" w:tentative="0">
+      <w:start w:val="1"/>
+      <w:numFmt w:val="bullet"/>
+      <w:lvlText w:val="o"/>
+      <w:lvlJc w:val="left"/>
+      <w:pPr>
+        <w:tabs>
+          <w:tab w:val="left" w:pos="1440"/>
+        </w:tabs>
+        <w:ind w:left="1440" w:hanging="360"/>
+      </w:pPr>
+      <w:rPr>
+        <w:rFonts w:hint="default" w:ascii="Courier New" w:hAnsi="Courier New" w:cs="Courier New"/>
+        <w:sz w:val="20"/>
+      </w:rPr>
+    </w:lvl>
+    <w:lvl w:ilvl="2" w:tentative="0">
+      <w:start w:val="1"/>
+      <w:numFmt w:val="bullet"/>
+      <w:lvlText w:val=""/>
+      <w:lvlJc w:val="left"/>
+      <w:pPr>
+        <w:tabs>
+          <w:tab w:val="left" w:pos="2160"/>
+        </w:tabs>
+        <w:ind w:left="2160" w:hanging="360"/>
+      </w:pPr>
+      <w:rPr>
+        <w:rFonts w:hint="default" w:ascii="Wingdings" w:hAnsi="Wingdings" w:cs="Wingdings"/>
+        <w:sz w:val="20"/>
+      </w:rPr>
+    </w:lvl>
+    <w:lvl w:ilvl="3" w:tentative="0">
+      <w:start w:val="1"/>
+      <w:numFmt w:val="bullet"/>
+      <w:lvlText w:val=""/>
+      <w:lvlJc w:val="left"/>
+      <w:pPr>
+        <w:tabs>
+          <w:tab w:val="left" w:pos="2880"/>
+        </w:tabs>
+        <w:ind w:left="2880" w:hanging="360"/>
+      </w:pPr>
+      <w:rPr>
+        <w:rFonts w:hint="default" w:ascii="Wingdings" w:hAnsi="Wingdings" w:cs="Wingdings"/>
+        <w:sz w:val="20"/>
+      </w:rPr>
+    </w:lvl>
+    <w:lvl w:ilvl="4" w:tentative="0">
+      <w:start w:val="1"/>
+      <w:numFmt w:val="bullet"/>
+      <w:lvlText w:val=""/>
+      <w:lvlJc w:val="left"/>
+      <w:pPr>
+        <w:tabs>
+          <w:tab w:val="left" w:pos="3600"/>
+        </w:tabs>
+        <w:ind w:left="3600" w:hanging="360"/>
+      </w:pPr>
+      <w:rPr>
+        <w:rFonts w:hint="default" w:ascii="Wingdings" w:hAnsi="Wingdings" w:cs="Wingdings"/>
+        <w:sz w:val="20"/>
+      </w:rPr>
+    </w:lvl>
+    <w:lvl w:ilvl="5" w:tentative="0">
+      <w:start w:val="1"/>
+      <w:numFmt w:val="bullet"/>
+      <w:lvlText w:val=""/>
+      <w:lvlJc w:val="left"/>
+      <w:pPr>
+        <w:tabs>
+          <w:tab w:val="left" w:pos="4320"/>
+        </w:tabs>
+        <w:ind w:left="4320" w:hanging="360"/>
+      </w:pPr>
+      <w:rPr>
+        <w:rFonts w:hint="default" w:ascii="Wingdings" w:hAnsi="Wingdings" w:cs="Wingdings"/>
+        <w:sz w:val="20"/>
+      </w:rPr>
+    </w:lvl>
+    <w:lvl w:ilvl="6" w:tentative="0">
+      <w:start w:val="1"/>
+      <w:numFmt w:val="bullet"/>
+      <w:lvlText w:val=""/>
+      <w:lvlJc w:val="left"/>
+      <w:pPr>
+        <w:tabs>
+          <w:tab w:val="left" w:pos="5040"/>
+        </w:tabs>
+        <w:ind w:left="5040" w:hanging="360"/>
+      </w:pPr>
+      <w:rPr>
+        <w:rFonts w:hint="default" w:ascii="Wingdings" w:hAnsi="Wingdings" w:cs="Wingdings"/>
+        <w:sz w:val="20"/>
+      </w:rPr>
+    </w:lvl>
+    <w:lvl w:ilvl="7" w:tentative="0">
+      <w:start w:val="1"/>
+      <w:numFmt w:val="bullet"/>
+      <w:lvlText w:val=""/>
+      <w:lvlJc w:val="left"/>
+      <w:pPr>
+        <w:tabs>
+          <w:tab w:val="left" w:pos="5760"/>
+        </w:tabs>
+        <w:ind w:left="5760" w:hanging="360"/>
+      </w:pPr>
+      <w:rPr>
+        <w:rFonts w:hint="default" w:ascii="Wingdings" w:hAnsi="Wingdings" w:cs="Wingdings"/>
+        <w:sz w:val="20"/>
+      </w:rPr>
+    </w:lvl>
+    <w:lvl w:ilvl="8" w:tentative="0">
+      <w:start w:val="1"/>
+      <w:numFmt w:val="bullet"/>
+      <w:lvlText w:val=""/>
+      <w:lvlJc w:val="left"/>
+      <w:pPr>
+        <w:tabs>
+          <w:tab w:val="left" w:pos="6480"/>
+        </w:tabs>
+        <w:ind w:left="6480" w:hanging="360"/>
+      </w:pPr>
+      <w:rPr>
+        <w:rFonts w:hint="default" w:ascii="Wingdings" w:hAnsi="Wingdings" w:cs="Wingdings"/>
+        <w:sz w:val="20"/>
+      </w:rPr>
+    </w:lvl>
+  </w:abstractNum>
+  <w:abstractNum w:abstractNumId="10">
+    <w:nsid w:val="22159AB1"/>
+    <w:multiLevelType w:val="multilevel"/>
+    <w:tmpl w:val="22159AB1"/>
+    <w:lvl w:ilvl="0" w:tentative="0">
+      <w:start w:val="1"/>
+      <w:numFmt w:val="bullet"/>
+      <w:lvlText w:val=""/>
+      <w:lvlJc w:val="left"/>
+      <w:pPr>
+        <w:tabs>
+          <w:tab w:val="left" w:pos="720"/>
+        </w:tabs>
+        <w:ind w:left="720" w:hanging="360"/>
+      </w:pPr>
+      <w:rPr>
+        <w:rFonts w:hint="default" w:ascii="Symbol" w:hAnsi="Symbol" w:cs="Symbol"/>
+        <w:sz w:val="20"/>
+      </w:rPr>
+    </w:lvl>
+    <w:lvl w:ilvl="1" w:tentative="0">
+      <w:start w:val="1"/>
+      <w:numFmt w:val="bullet"/>
+      <w:lvlText w:val="o"/>
+      <w:lvlJc w:val="left"/>
+      <w:pPr>
+        <w:tabs>
+          <w:tab w:val="left" w:pos="1440"/>
+        </w:tabs>
+        <w:ind w:left="1440" w:hanging="360"/>
+      </w:pPr>
+      <w:rPr>
+        <w:rFonts w:hint="default" w:ascii="Courier New" w:hAnsi="Courier New" w:cs="Courier New"/>
+        <w:sz w:val="20"/>
+      </w:rPr>
+    </w:lvl>
+    <w:lvl w:ilvl="2" w:tentative="0">
+      <w:start w:val="1"/>
+      <w:numFmt w:val="bullet"/>
+      <w:lvlText w:val=""/>
+      <w:lvlJc w:val="left"/>
+      <w:pPr>
+        <w:tabs>
+          <w:tab w:val="left" w:pos="2160"/>
+        </w:tabs>
+        <w:ind w:left="2160" w:hanging="360"/>
+      </w:pPr>
+      <w:rPr>
+        <w:rFonts w:hint="default" w:ascii="Wingdings" w:hAnsi="Wingdings" w:cs="Wingdings"/>
+        <w:sz w:val="20"/>
+      </w:rPr>
+    </w:lvl>
+    <w:lvl w:ilvl="3" w:tentative="0">
+      <w:start w:val="1"/>
+      <w:numFmt w:val="bullet"/>
+      <w:lvlText w:val=""/>
+      <w:lvlJc w:val="left"/>
+      <w:pPr>
+        <w:tabs>
+          <w:tab w:val="left" w:pos="2880"/>
+        </w:tabs>
+        <w:ind w:left="2880" w:hanging="360"/>
+      </w:pPr>
+      <w:rPr>
+        <w:rFonts w:hint="default" w:ascii="Wingdings" w:hAnsi="Wingdings" w:cs="Wingdings"/>
+        <w:sz w:val="20"/>
+      </w:rPr>
+    </w:lvl>
+    <w:lvl w:ilvl="4" w:tentative="0">
+      <w:start w:val="1"/>
+      <w:numFmt w:val="bullet"/>
+      <w:lvlText w:val=""/>
+      <w:lvlJc w:val="left"/>
+      <w:pPr>
+        <w:tabs>
+          <w:tab w:val="left" w:pos="3600"/>
+        </w:tabs>
+        <w:ind w:left="3600" w:hanging="360"/>
+      </w:pPr>
+      <w:rPr>
+        <w:rFonts w:hint="default" w:ascii="Wingdings" w:hAnsi="Wingdings" w:cs="Wingdings"/>
+        <w:sz w:val="20"/>
+      </w:rPr>
+    </w:lvl>
+    <w:lvl w:ilvl="5" w:tentative="0">
+      <w:start w:val="1"/>
+      <w:numFmt w:val="bullet"/>
+      <w:lvlText w:val=""/>
+      <w:lvlJc w:val="left"/>
+      <w:pPr>
+        <w:tabs>
+          <w:tab w:val="left" w:pos="4320"/>
+        </w:tabs>
+        <w:ind w:left="4320" w:hanging="360"/>
+      </w:pPr>
+      <w:rPr>
+        <w:rFonts w:hint="default" w:ascii="Wingdings" w:hAnsi="Wingdings" w:cs="Wingdings"/>
+        <w:sz w:val="20"/>
+      </w:rPr>
+    </w:lvl>
+    <w:lvl w:ilvl="6" w:tentative="0">
+      <w:start w:val="1"/>
+      <w:numFmt w:val="bullet"/>
+      <w:lvlText w:val=""/>
+      <w:lvlJc w:val="left"/>
+      <w:pPr>
+        <w:tabs>
+          <w:tab w:val="left" w:pos="5040"/>
+        </w:tabs>
+        <w:ind w:left="5040" w:hanging="360"/>
+      </w:pPr>
+      <w:rPr>
+        <w:rFonts w:hint="default" w:ascii="Wingdings" w:hAnsi="Wingdings" w:cs="Wingdings"/>
+        <w:sz w:val="20"/>
+      </w:rPr>
+    </w:lvl>
+    <w:lvl w:ilvl="7" w:tentative="0">
+      <w:start w:val="1"/>
+      <w:numFmt w:val="bullet"/>
+      <w:lvlText w:val=""/>
+      <w:lvlJc w:val="left"/>
+      <w:pPr>
+        <w:tabs>
+          <w:tab w:val="left" w:pos="5760"/>
+        </w:tabs>
+        <w:ind w:left="5760" w:hanging="360"/>
+      </w:pPr>
+      <w:rPr>
+        <w:rFonts w:hint="default" w:ascii="Wingdings" w:hAnsi="Wingdings" w:cs="Wingdings"/>
+        <w:sz w:val="20"/>
+      </w:rPr>
+    </w:lvl>
+    <w:lvl w:ilvl="8" w:tentative="0">
+      <w:start w:val="1"/>
+      <w:numFmt w:val="bullet"/>
+      <w:lvlText w:val=""/>
+      <w:lvlJc w:val="left"/>
+      <w:pPr>
+        <w:tabs>
+          <w:tab w:val="left" w:pos="6480"/>
+        </w:tabs>
+        <w:ind w:left="6480" w:hanging="360"/>
+      </w:pPr>
+      <w:rPr>
+        <w:rFonts w:hint="default" w:ascii="Wingdings" w:hAnsi="Wingdings" w:cs="Wingdings"/>
+        <w:sz w:val="20"/>
+      </w:rPr>
+    </w:lvl>
+  </w:abstractNum>
+  <w:abstractNum w:abstractNumId="11">
+    <w:nsid w:val="25BF81FD"/>
+    <w:multiLevelType w:val="multilevel"/>
+    <w:tmpl w:val="25BF81FD"/>
+    <w:lvl w:ilvl="0" w:tentative="0">
+      <w:start w:val="1"/>
+      <w:numFmt w:val="bullet"/>
+      <w:lvlText w:val=""/>
+      <w:lvlJc w:val="left"/>
+      <w:pPr>
+        <w:tabs>
+          <w:tab w:val="left" w:pos="720"/>
+        </w:tabs>
+        <w:ind w:left="720" w:hanging="360"/>
+      </w:pPr>
+      <w:rPr>
+        <w:rFonts w:hint="default" w:ascii="Symbol" w:hAnsi="Symbol" w:cs="Symbol"/>
+        <w:sz w:val="20"/>
+      </w:rPr>
+    </w:lvl>
+    <w:lvl w:ilvl="1" w:tentative="0">
+      <w:start w:val="1"/>
+      <w:numFmt w:val="bullet"/>
+      <w:lvlText w:val="o"/>
+      <w:lvlJc w:val="left"/>
+      <w:pPr>
+        <w:tabs>
+          <w:tab w:val="left" w:pos="1440"/>
+        </w:tabs>
+        <w:ind w:left="1440" w:hanging="360"/>
+      </w:pPr>
+      <w:rPr>
+        <w:rFonts w:hint="default" w:ascii="Courier New" w:hAnsi="Courier New" w:cs="Courier New"/>
+        <w:sz w:val="20"/>
+      </w:rPr>
+    </w:lvl>
+    <w:lvl w:ilvl="2" w:tentative="0">
+      <w:start w:val="1"/>
+      <w:numFmt w:val="bullet"/>
+      <w:lvlText w:val=""/>
+      <w:lvlJc w:val="left"/>
+      <w:pPr>
+        <w:tabs>
+          <w:tab w:val="left" w:pos="2160"/>
+        </w:tabs>
+        <w:ind w:left="2160" w:hanging="360"/>
+      </w:pPr>
+      <w:rPr>
+        <w:rFonts w:hint="default" w:ascii="Wingdings" w:hAnsi="Wingdings" w:cs="Wingdings"/>
+        <w:sz w:val="20"/>
+      </w:rPr>
+    </w:lvl>
+    <w:lvl w:ilvl="3" w:tentative="0">
+      <w:start w:val="1"/>
+      <w:numFmt w:val="bullet"/>
+      <w:lvlText w:val=""/>
+      <w:lvlJc w:val="left"/>
+      <w:pPr>
+        <w:tabs>
+          <w:tab w:val="left" w:pos="2880"/>
+        </w:tabs>
+        <w:ind w:left="2880" w:hanging="360"/>
+      </w:pPr>
+      <w:rPr>
+        <w:rFonts w:hint="default" w:ascii="Wingdings" w:hAnsi="Wingdings" w:cs="Wingdings"/>
+        <w:sz w:val="20"/>
+      </w:rPr>
+    </w:lvl>
+    <w:lvl w:ilvl="4" w:tentative="0">
+      <w:start w:val="1"/>
+      <w:numFmt w:val="bullet"/>
+      <w:lvlText w:val=""/>
+      <w:lvlJc w:val="left"/>
+      <w:pPr>
+        <w:tabs>
+          <w:tab w:val="left" w:pos="3600"/>
+        </w:tabs>
+        <w:ind w:left="3600" w:hanging="360"/>
+      </w:pPr>
+      <w:rPr>
+        <w:rFonts w:hint="default" w:ascii="Wingdings" w:hAnsi="Wingdings" w:cs="Wingdings"/>
+        <w:sz w:val="20"/>
+      </w:rPr>
+    </w:lvl>
+    <w:lvl w:ilvl="5" w:tentative="0">
+      <w:start w:val="1"/>
+      <w:numFmt w:val="bullet"/>
+      <w:lvlText w:val=""/>
+      <w:lvlJc w:val="left"/>
+      <w:pPr>
+        <w:tabs>
+          <w:tab w:val="left" w:pos="4320"/>
+        </w:tabs>
+        <w:ind w:left="4320" w:hanging="360"/>
+      </w:pPr>
+      <w:rPr>
+        <w:rFonts w:hint="default" w:ascii="Wingdings" w:hAnsi="Wingdings" w:cs="Wingdings"/>
+        <w:sz w:val="20"/>
+      </w:rPr>
+    </w:lvl>
+    <w:lvl w:ilvl="6" w:tentative="0">
+      <w:start w:val="1"/>
+      <w:numFmt w:val="bullet"/>
+      <w:lvlText w:val=""/>
+      <w:lvlJc w:val="left"/>
+      <w:pPr>
+        <w:tabs>
+          <w:tab w:val="left" w:pos="5040"/>
+        </w:tabs>
+        <w:ind w:left="5040" w:hanging="360"/>
+      </w:pPr>
+      <w:rPr>
+        <w:rFonts w:hint="default" w:ascii="Wingdings" w:hAnsi="Wingdings" w:cs="Wingdings"/>
+        <w:sz w:val="20"/>
+      </w:rPr>
+    </w:lvl>
+    <w:lvl w:ilvl="7" w:tentative="0">
+      <w:start w:val="1"/>
+      <w:numFmt w:val="bullet"/>
+      <w:lvlText w:val=""/>
+      <w:lvlJc w:val="left"/>
+      <w:pPr>
+        <w:tabs>
+          <w:tab w:val="left" w:pos="5760"/>
+        </w:tabs>
+        <w:ind w:left="5760" w:hanging="360"/>
+      </w:pPr>
+      <w:rPr>
+        <w:rFonts w:hint="default" w:ascii="Wingdings" w:hAnsi="Wingdings" w:cs="Wingdings"/>
+        <w:sz w:val="20"/>
+      </w:rPr>
+    </w:lvl>
+    <w:lvl w:ilvl="8" w:tentative="0">
+      <w:start w:val="1"/>
+      <w:numFmt w:val="bullet"/>
+      <w:lvlText w:val=""/>
+      <w:lvlJc w:val="left"/>
+      <w:pPr>
+        <w:tabs>
+          <w:tab w:val="left" w:pos="6480"/>
+        </w:tabs>
+        <w:ind w:left="6480" w:hanging="360"/>
+      </w:pPr>
+      <w:rPr>
+        <w:rFonts w:hint="default" w:ascii="Wingdings" w:hAnsi="Wingdings" w:cs="Wingdings"/>
+        <w:sz w:val="20"/>
+      </w:rPr>
+    </w:lvl>
+  </w:abstractNum>
+  <w:abstractNum w:abstractNumId="12">
+    <w:nsid w:val="2B365AB1"/>
+    <w:multiLevelType w:val="multilevel"/>
+    <w:tmpl w:val="2B365AB1"/>
+    <w:lvl w:ilvl="0" w:tentative="0">
+      <w:start w:val="1"/>
+      <w:numFmt w:val="bullet"/>
+      <w:lvlText w:val=""/>
+      <w:lvlJc w:val="left"/>
+      <w:pPr>
+        <w:tabs>
+          <w:tab w:val="left" w:pos="720"/>
+        </w:tabs>
+        <w:ind w:left="720" w:hanging="360"/>
+      </w:pPr>
+      <w:rPr>
+        <w:rFonts w:hint="default" w:ascii="Symbol" w:hAnsi="Symbol" w:cs="Symbol"/>
+        <w:sz w:val="20"/>
+      </w:rPr>
+    </w:lvl>
+    <w:lvl w:ilvl="1" w:tentative="0">
+      <w:start w:val="1"/>
+      <w:numFmt w:val="bullet"/>
+      <w:lvlText w:val="o"/>
+      <w:lvlJc w:val="left"/>
+      <w:pPr>
+        <w:tabs>
+          <w:tab w:val="left" w:pos="1440"/>
+        </w:tabs>
+        <w:ind w:left="1440" w:hanging="360"/>
+      </w:pPr>
+      <w:rPr>
+        <w:rFonts w:hint="default" w:ascii="Courier New" w:hAnsi="Courier New" w:cs="Courier New"/>
+        <w:sz w:val="20"/>
+      </w:rPr>
+    </w:lvl>
+    <w:lvl w:ilvl="2" w:tentative="0">
+      <w:start w:val="1"/>
+      <w:numFmt w:val="bullet"/>
+      <w:lvlText w:val=""/>
+      <w:lvlJc w:val="left"/>
+      <w:pPr>
+        <w:tabs>
+          <w:tab w:val="left" w:pos="2160"/>
+        </w:tabs>
+        <w:ind w:left="2160" w:hanging="360"/>
+      </w:pPr>
+      <w:rPr>
+        <w:rFonts w:hint="default" w:ascii="Wingdings" w:hAnsi="Wingdings" w:cs="Wingdings"/>
+        <w:sz w:val="20"/>
+      </w:rPr>
+    </w:lvl>
+    <w:lvl w:ilvl="3" w:tentative="0">
+      <w:start w:val="1"/>
+      <w:numFmt w:val="bullet"/>
+      <w:lvlText w:val=""/>
+      <w:lvlJc w:val="left"/>
+      <w:pPr>
+        <w:tabs>
+          <w:tab w:val="left" w:pos="2880"/>
+        </w:tabs>
+        <w:ind w:left="2880" w:hanging="360"/>
+      </w:pPr>
+      <w:rPr>
+        <w:rFonts w:hint="default" w:ascii="Wingdings" w:hAnsi="Wingdings" w:cs="Wingdings"/>
+        <w:sz w:val="20"/>
+      </w:rPr>
+    </w:lvl>
+    <w:lvl w:ilvl="4" w:tentative="0">
+      <w:start w:val="1"/>
+      <w:numFmt w:val="bullet"/>
+      <w:lvlText w:val=""/>
+      <w:lvlJc w:val="left"/>
+      <w:pPr>
+        <w:tabs>
+          <w:tab w:val="left" w:pos="3600"/>
+        </w:tabs>
+        <w:ind w:left="3600" w:hanging="360"/>
+      </w:pPr>
+      <w:rPr>
+        <w:rFonts w:hint="default" w:ascii="Wingdings" w:hAnsi="Wingdings" w:cs="Wingdings"/>
+        <w:sz w:val="20"/>
+      </w:rPr>
+    </w:lvl>
+    <w:lvl w:ilvl="5" w:tentative="0">
+      <w:start w:val="1"/>
+      <w:numFmt w:val="bullet"/>
+      <w:lvlText w:val=""/>
+      <w:lvlJc w:val="left"/>
+      <w:pPr>
+        <w:tabs>
+          <w:tab w:val="left" w:pos="4320"/>
+        </w:tabs>
+        <w:ind w:left="4320" w:hanging="360"/>
+      </w:pPr>
+      <w:rPr>
+        <w:rFonts w:hint="default" w:ascii="Wingdings" w:hAnsi="Wingdings" w:cs="Wingdings"/>
+        <w:sz w:val="20"/>
+      </w:rPr>
+    </w:lvl>
+    <w:lvl w:ilvl="6" w:tentative="0">
+      <w:start w:val="1"/>
+      <w:numFmt w:val="bullet"/>
+      <w:lvlText w:val=""/>
+      <w:lvlJc w:val="left"/>
+      <w:pPr>
+        <w:tabs>
+          <w:tab w:val="left" w:pos="5040"/>
+        </w:tabs>
+        <w:ind w:left="5040" w:hanging="360"/>
+      </w:pPr>
+      <w:rPr>
+        <w:rFonts w:hint="default" w:ascii="Wingdings" w:hAnsi="Wingdings" w:cs="Wingdings"/>
+        <w:sz w:val="20"/>
+      </w:rPr>
+    </w:lvl>
+    <w:lvl w:ilvl="7" w:tentative="0">
+      <w:start w:val="1"/>
+      <w:numFmt w:val="bullet"/>
+      <w:lvlText w:val=""/>
+      <w:lvlJc w:val="left"/>
+      <w:pPr>
+        <w:tabs>
+          <w:tab w:val="left" w:pos="5760"/>
+        </w:tabs>
+        <w:ind w:left="5760" w:hanging="360"/>
+      </w:pPr>
+      <w:rPr>
+        <w:rFonts w:hint="default" w:ascii="Wingdings" w:hAnsi="Wingdings" w:cs="Wingdings"/>
+        <w:sz w:val="20"/>
+      </w:rPr>
+    </w:lvl>
+    <w:lvl w:ilvl="8" w:tentative="0">
+      <w:start w:val="1"/>
+      <w:numFmt w:val="bullet"/>
+      <w:lvlText w:val=""/>
+      <w:lvlJc w:val="left"/>
+      <w:pPr>
+        <w:tabs>
+          <w:tab w:val="left" w:pos="6480"/>
+        </w:tabs>
+        <w:ind w:left="6480" w:hanging="360"/>
+      </w:pPr>
+      <w:rPr>
+        <w:rFonts w:hint="default" w:ascii="Wingdings" w:hAnsi="Wingdings" w:cs="Wingdings"/>
+        <w:sz w:val="20"/>
+      </w:rPr>
+    </w:lvl>
+  </w:abstractNum>
+  <w:abstractNum w:abstractNumId="13">
     <w:nsid w:val="43AA63BC"/>
     <w:multiLevelType w:val="singleLevel"/>
     <w:tmpl w:val="43AA63BC"/>
@@ -552,8 +3669,411 @@
       <w:lvlJc w:val="left"/>
     </w:lvl>
   </w:abstractNum>
+  <w:abstractNum w:abstractNumId="14">
+    <w:nsid w:val="55AB64D3"/>
+    <w:multiLevelType w:val="multilevel"/>
+    <w:tmpl w:val="55AB64D3"/>
+    <w:lvl w:ilvl="0" w:tentative="0">
+      <w:start w:val="1"/>
+      <w:numFmt w:val="bullet"/>
+      <w:lvlText w:val=""/>
+      <w:lvlJc w:val="left"/>
+      <w:pPr>
+        <w:tabs>
+          <w:tab w:val="left" w:pos="720"/>
+        </w:tabs>
+        <w:ind w:left="720" w:hanging="360"/>
+      </w:pPr>
+      <w:rPr>
+        <w:rFonts w:ascii="Symbol" w:hAnsi="Symbol" w:cs="Symbol"/>
+        <w:sz w:val="20"/>
+      </w:rPr>
+    </w:lvl>
+    <w:lvl w:ilvl="1" w:tentative="0">
+      <w:start w:val="1"/>
+      <w:numFmt w:val="bullet"/>
+      <w:lvlText w:val="o"/>
+      <w:lvlJc w:val="left"/>
+      <w:pPr>
+        <w:tabs>
+          <w:tab w:val="left" w:pos="1440"/>
+        </w:tabs>
+        <w:ind w:left="1440" w:hanging="360"/>
+      </w:pPr>
+      <w:rPr>
+        <w:rFonts w:ascii="Courier New" w:hAnsi="Courier New" w:cs="Courier New"/>
+        <w:sz w:val="20"/>
+      </w:rPr>
+    </w:lvl>
+    <w:lvl w:ilvl="2" w:tentative="0">
+      <w:start w:val="1"/>
+      <w:numFmt w:val="bullet"/>
+      <w:lvlText w:val=""/>
+      <w:lvlJc w:val="left"/>
+      <w:pPr>
+        <w:tabs>
+          <w:tab w:val="left" w:pos="2160"/>
+        </w:tabs>
+        <w:ind w:left="2160" w:hanging="360"/>
+      </w:pPr>
+      <w:rPr>
+        <w:rFonts w:ascii="Wingdings" w:hAnsi="Wingdings" w:cs="Wingdings"/>
+        <w:sz w:val="20"/>
+      </w:rPr>
+    </w:lvl>
+    <w:lvl w:ilvl="3" w:tentative="0">
+      <w:start w:val="1"/>
+      <w:numFmt w:val="bullet"/>
+      <w:lvlText w:val=""/>
+      <w:lvlJc w:val="left"/>
+      <w:pPr>
+        <w:tabs>
+          <w:tab w:val="left" w:pos="2880"/>
+        </w:tabs>
+        <w:ind w:left="2880" w:hanging="360"/>
+      </w:pPr>
+      <w:rPr>
+        <w:rFonts w:hint="default" w:ascii="Wingdings" w:hAnsi="Wingdings" w:cs="Wingdings"/>
+        <w:sz w:val="20"/>
+      </w:rPr>
+    </w:lvl>
+    <w:lvl w:ilvl="4" w:tentative="0">
+      <w:start w:val="1"/>
+      <w:numFmt w:val="bullet"/>
+      <w:lvlText w:val=""/>
+      <w:lvlJc w:val="left"/>
+      <w:pPr>
+        <w:tabs>
+          <w:tab w:val="left" w:pos="3600"/>
+        </w:tabs>
+        <w:ind w:left="3600" w:hanging="360"/>
+      </w:pPr>
+      <w:rPr>
+        <w:rFonts w:hint="default" w:ascii="Wingdings" w:hAnsi="Wingdings" w:cs="Wingdings"/>
+        <w:sz w:val="20"/>
+      </w:rPr>
+    </w:lvl>
+    <w:lvl w:ilvl="5" w:tentative="0">
+      <w:start w:val="1"/>
+      <w:numFmt w:val="bullet"/>
+      <w:lvlText w:val=""/>
+      <w:lvlJc w:val="left"/>
+      <w:pPr>
+        <w:tabs>
+          <w:tab w:val="left" w:pos="4320"/>
+        </w:tabs>
+        <w:ind w:left="4320" w:hanging="360"/>
+      </w:pPr>
+      <w:rPr>
+        <w:rFonts w:hint="default" w:ascii="Wingdings" w:hAnsi="Wingdings" w:cs="Wingdings"/>
+        <w:sz w:val="20"/>
+      </w:rPr>
+    </w:lvl>
+    <w:lvl w:ilvl="6" w:tentative="0">
+      <w:start w:val="1"/>
+      <w:numFmt w:val="bullet"/>
+      <w:lvlText w:val=""/>
+      <w:lvlJc w:val="left"/>
+      <w:pPr>
+        <w:tabs>
+          <w:tab w:val="left" w:pos="5040"/>
+        </w:tabs>
+        <w:ind w:left="5040" w:hanging="360"/>
+      </w:pPr>
+      <w:rPr>
+        <w:rFonts w:hint="default" w:ascii="Wingdings" w:hAnsi="Wingdings" w:cs="Wingdings"/>
+        <w:sz w:val="20"/>
+      </w:rPr>
+    </w:lvl>
+    <w:lvl w:ilvl="7" w:tentative="0">
+      <w:start w:val="1"/>
+      <w:numFmt w:val="bullet"/>
+      <w:lvlText w:val=""/>
+      <w:lvlJc w:val="left"/>
+      <w:pPr>
+        <w:tabs>
+          <w:tab w:val="left" w:pos="5760"/>
+        </w:tabs>
+        <w:ind w:left="5760" w:hanging="360"/>
+      </w:pPr>
+      <w:rPr>
+        <w:rFonts w:hint="default" w:ascii="Wingdings" w:hAnsi="Wingdings" w:cs="Wingdings"/>
+        <w:sz w:val="20"/>
+      </w:rPr>
+    </w:lvl>
+    <w:lvl w:ilvl="8" w:tentative="0">
+      <w:start w:val="1"/>
+      <w:numFmt w:val="bullet"/>
+      <w:lvlText w:val=""/>
+      <w:lvlJc w:val="left"/>
+      <w:pPr>
+        <w:tabs>
+          <w:tab w:val="left" w:pos="6480"/>
+        </w:tabs>
+        <w:ind w:left="6480" w:hanging="360"/>
+      </w:pPr>
+      <w:rPr>
+        <w:rFonts w:hint="default" w:ascii="Wingdings" w:hAnsi="Wingdings" w:cs="Wingdings"/>
+        <w:sz w:val="20"/>
+      </w:rPr>
+    </w:lvl>
+  </w:abstractNum>
+  <w:abstractNum w:abstractNumId="15">
+    <w:nsid w:val="56BAFA66"/>
+    <w:multiLevelType w:val="multilevel"/>
+    <w:tmpl w:val="56BAFA66"/>
+    <w:lvl w:ilvl="0" w:tentative="0">
+      <w:start w:val="1"/>
+      <w:numFmt w:val="bullet"/>
+      <w:lvlText w:val=""/>
+      <w:lvlJc w:val="left"/>
+      <w:pPr>
+        <w:tabs>
+          <w:tab w:val="left" w:pos="720"/>
+        </w:tabs>
+        <w:ind w:left="720" w:hanging="360"/>
+      </w:pPr>
+      <w:rPr>
+        <w:rFonts w:ascii="Symbol" w:hAnsi="Symbol" w:cs="Symbol"/>
+        <w:sz w:val="20"/>
+      </w:rPr>
+    </w:lvl>
+    <w:lvl w:ilvl="1" w:tentative="0">
+      <w:start w:val="1"/>
+      <w:numFmt w:val="bullet"/>
+      <w:lvlText w:val="o"/>
+      <w:lvlJc w:val="left"/>
+      <w:pPr>
+        <w:tabs>
+          <w:tab w:val="left" w:pos="1440"/>
+        </w:tabs>
+        <w:ind w:left="1440" w:hanging="360"/>
+      </w:pPr>
+      <w:rPr>
+        <w:rFonts w:ascii="Courier New" w:hAnsi="Courier New" w:cs="Courier New"/>
+        <w:sz w:val="20"/>
+      </w:rPr>
+    </w:lvl>
+    <w:lvl w:ilvl="2" w:tentative="0">
+      <w:start w:val="1"/>
+      <w:numFmt w:val="bullet"/>
+      <w:lvlText w:val=""/>
+      <w:lvlJc w:val="left"/>
+      <w:pPr>
+        <w:tabs>
+          <w:tab w:val="left" w:pos="2160"/>
+        </w:tabs>
+        <w:ind w:left="2160" w:hanging="360"/>
+      </w:pPr>
+      <w:rPr>
+        <w:rFonts w:ascii="Wingdings" w:hAnsi="Wingdings" w:cs="Wingdings"/>
+        <w:sz w:val="20"/>
+      </w:rPr>
+    </w:lvl>
+    <w:lvl w:ilvl="3" w:tentative="0">
+      <w:start w:val="1"/>
+      <w:numFmt w:val="bullet"/>
+      <w:lvlText w:val=""/>
+      <w:lvlJc w:val="left"/>
+      <w:pPr>
+        <w:tabs>
+          <w:tab w:val="left" w:pos="2880"/>
+        </w:tabs>
+        <w:ind w:left="2880" w:hanging="360"/>
+      </w:pPr>
+      <w:rPr>
+        <w:rFonts w:hint="default" w:ascii="Wingdings" w:hAnsi="Wingdings" w:cs="Wingdings"/>
+        <w:sz w:val="20"/>
+      </w:rPr>
+    </w:lvl>
+    <w:lvl w:ilvl="4" w:tentative="0">
+      <w:start w:val="1"/>
+      <w:numFmt w:val="bullet"/>
+      <w:lvlText w:val=""/>
+      <w:lvlJc w:val="left"/>
+      <w:pPr>
+        <w:tabs>
+          <w:tab w:val="left" w:pos="3600"/>
+        </w:tabs>
+        <w:ind w:left="3600" w:hanging="360"/>
+      </w:pPr>
+      <w:rPr>
+        <w:rFonts w:hint="default" w:ascii="Wingdings" w:hAnsi="Wingdings" w:cs="Wingdings"/>
+        <w:sz w:val="20"/>
+      </w:rPr>
+    </w:lvl>
+    <w:lvl w:ilvl="5" w:tentative="0">
+      <w:start w:val="1"/>
+      <w:numFmt w:val="bullet"/>
+      <w:lvlText w:val=""/>
+      <w:lvlJc w:val="left"/>
+      <w:pPr>
+        <w:tabs>
+          <w:tab w:val="left" w:pos="4320"/>
+        </w:tabs>
+        <w:ind w:left="4320" w:hanging="360"/>
+      </w:pPr>
+      <w:rPr>
+        <w:rFonts w:hint="default" w:ascii="Wingdings" w:hAnsi="Wingdings" w:cs="Wingdings"/>
+        <w:sz w:val="20"/>
+      </w:rPr>
+    </w:lvl>
+    <w:lvl w:ilvl="6" w:tentative="0">
+      <w:start w:val="1"/>
+      <w:numFmt w:val="bullet"/>
+      <w:lvlText w:val=""/>
+      <w:lvlJc w:val="left"/>
+      <w:pPr>
+        <w:tabs>
+          <w:tab w:val="left" w:pos="5040"/>
+        </w:tabs>
+        <w:ind w:left="5040" w:hanging="360"/>
+      </w:pPr>
+      <w:rPr>
+        <w:rFonts w:hint="default" w:ascii="Wingdings" w:hAnsi="Wingdings" w:cs="Wingdings"/>
+        <w:sz w:val="20"/>
+      </w:rPr>
+    </w:lvl>
+    <w:lvl w:ilvl="7" w:tentative="0">
+      <w:start w:val="1"/>
+      <w:numFmt w:val="bullet"/>
+      <w:lvlText w:val=""/>
+      <w:lvlJc w:val="left"/>
+      <w:pPr>
+        <w:tabs>
+          <w:tab w:val="left" w:pos="5760"/>
+        </w:tabs>
+        <w:ind w:left="5760" w:hanging="360"/>
+      </w:pPr>
+      <w:rPr>
+        <w:rFonts w:hint="default" w:ascii="Wingdings" w:hAnsi="Wingdings" w:cs="Wingdings"/>
+        <w:sz w:val="20"/>
+      </w:rPr>
+    </w:lvl>
+    <w:lvl w:ilvl="8" w:tentative="0">
+      <w:start w:val="1"/>
+      <w:numFmt w:val="bullet"/>
+      <w:lvlText w:val=""/>
+      <w:lvlJc w:val="left"/>
+      <w:pPr>
+        <w:tabs>
+          <w:tab w:val="left" w:pos="6480"/>
+        </w:tabs>
+        <w:ind w:left="6480" w:hanging="360"/>
+      </w:pPr>
+      <w:rPr>
+        <w:rFonts w:hint="default" w:ascii="Wingdings" w:hAnsi="Wingdings" w:cs="Wingdings"/>
+        <w:sz w:val="20"/>
+      </w:rPr>
+    </w:lvl>
+  </w:abstractNum>
   <w:num w:numId="1">
+    <w:abstractNumId w:val="13"/>
+  </w:num>
+  <w:num w:numId="2">
+    <w:abstractNumId w:val="3"/>
+  </w:num>
+  <w:num w:numId="3">
+    <w:abstractNumId w:val="5"/>
+  </w:num>
+  <w:num w:numId="4">
+    <w:abstractNumId w:val="9"/>
+  </w:num>
+  <w:num w:numId="5">
+    <w:abstractNumId w:val="4"/>
+  </w:num>
+  <w:num w:numId="6">
+    <w:abstractNumId w:val="14"/>
+  </w:num>
+  <w:num w:numId="7">
+    <w:abstractNumId w:val="11"/>
+  </w:num>
+  <w:num w:numId="8">
+    <w:abstractNumId w:val="2"/>
+  </w:num>
+  <w:num w:numId="9">
+    <w:abstractNumId w:val="12"/>
+  </w:num>
+  <w:num w:numId="10">
+    <w:abstractNumId w:val="12"/>
+    <w:lvlOverride w:ilvl="0">
+      <w:startOverride w:val="1"/>
+    </w:lvlOverride>
+    <w:lvlOverride w:ilvl="1">
+      <w:startOverride w:val="1"/>
+    </w:lvlOverride>
+    <w:lvlOverride w:ilvl="2">
+      <w:startOverride w:val="1"/>
+    </w:lvlOverride>
+    <w:lvlOverride w:ilvl="3">
+      <w:startOverride w:val="1"/>
+    </w:lvlOverride>
+    <w:lvlOverride w:ilvl="4">
+      <w:startOverride w:val="1"/>
+    </w:lvlOverride>
+    <w:lvlOverride w:ilvl="5">
+      <w:startOverride w:val="1"/>
+    </w:lvlOverride>
+    <w:lvlOverride w:ilvl="6">
+      <w:startOverride w:val="1"/>
+    </w:lvlOverride>
+    <w:lvlOverride w:ilvl="7">
+      <w:startOverride w:val="1"/>
+    </w:lvlOverride>
+    <w:lvlOverride w:ilvl="8">
+      <w:startOverride w:val="1"/>
+    </w:lvlOverride>
+  </w:num>
+  <w:num w:numId="11">
+    <w:abstractNumId w:val="15"/>
+  </w:num>
+  <w:num w:numId="12">
+    <w:abstractNumId w:val="6"/>
+  </w:num>
+  <w:num w:numId="13">
     <w:abstractNumId w:val="0"/>
+  </w:num>
+  <w:num w:numId="14">
+    <w:abstractNumId w:val="1"/>
+  </w:num>
+  <w:num w:numId="15">
+    <w:abstractNumId w:val="1"/>
+    <w:lvlOverride w:ilvl="0">
+      <w:startOverride w:val="1"/>
+    </w:lvlOverride>
+    <w:lvlOverride w:ilvl="1">
+      <w:startOverride w:val="1"/>
+    </w:lvlOverride>
+    <w:lvlOverride w:ilvl="2">
+      <w:startOverride w:val="1"/>
+    </w:lvlOverride>
+    <w:lvlOverride w:ilvl="3">
+      <w:startOverride w:val="1"/>
+    </w:lvlOverride>
+    <w:lvlOverride w:ilvl="4">
+      <w:startOverride w:val="1"/>
+    </w:lvlOverride>
+    <w:lvlOverride w:ilvl="5">
+      <w:startOverride w:val="1"/>
+    </w:lvlOverride>
+    <w:lvlOverride w:ilvl="6">
+      <w:startOverride w:val="1"/>
+    </w:lvlOverride>
+    <w:lvlOverride w:ilvl="7">
+      <w:startOverride w:val="1"/>
+    </w:lvlOverride>
+    <w:lvlOverride w:ilvl="8">
+      <w:startOverride w:val="1"/>
+    </w:lvlOverride>
+  </w:num>
+  <w:num w:numId="16">
+    <w:abstractNumId w:val="8"/>
+  </w:num>
+  <w:num w:numId="17">
+    <w:abstractNumId w:val="10"/>
+  </w:num>
+  <w:num w:numId="18">
+    <w:abstractNumId w:val="7"/>
   </w:num>
 </w:numbering>
 </file>
@@ -835,7 +4355,7 @@
   <w:style w:type="paragraph" w:styleId="2">
     <w:name w:val="heading 1"/>
     <w:basedOn w:val="1"/>
-    <w:link w:val="8"/>
+    <w:link w:val="10"/>
     <w:qFormat/>
     <w:uiPriority w:val="9"/>
     <w:pPr>
@@ -884,6 +4404,18 @@
     </w:rPr>
   </w:style>
   <w:style w:type="character" w:styleId="6">
+    <w:name w:val="HTML Code"/>
+    <w:basedOn w:val="3"/>
+    <w:semiHidden/>
+    <w:unhideWhenUsed/>
+    <w:uiPriority w:val="99"/>
+    <w:rPr>
+      <w:rFonts w:ascii="Courier New" w:hAnsi="Courier New" w:cs="Courier New"/>
+      <w:sz w:val="20"/>
+      <w:szCs w:val="20"/>
+    </w:rPr>
+  </w:style>
+  <w:style w:type="character" w:styleId="7">
     <w:name w:val="Hyperlink"/>
     <w:basedOn w:val="3"/>
     <w:unhideWhenUsed/>
@@ -898,7 +4430,24 @@
       </w14:textFill>
     </w:rPr>
   </w:style>
-  <w:style w:type="character" w:styleId="7">
+  <w:style w:type="paragraph" w:styleId="8">
+    <w:name w:val="Normal (Web)"/>
+    <w:semiHidden/>
+    <w:unhideWhenUsed/>
+    <w:uiPriority w:val="99"/>
+    <w:pPr>
+      <w:spacing w:before="0" w:beforeAutospacing="1" w:after="0" w:afterAutospacing="1"/>
+      <w:ind w:left="0" w:right="0"/>
+      <w:jc w:val="left"/>
+    </w:pPr>
+    <w:rPr>
+      <w:kern w:val="0"/>
+      <w:sz w:val="24"/>
+      <w:szCs w:val="24"/>
+      <w:lang w:val="en-US" w:eastAsia="zh-CN" w:bidi="ar"/>
+    </w:rPr>
+  </w:style>
+  <w:style w:type="character" w:styleId="9">
     <w:name w:val="Strong"/>
     <w:basedOn w:val="3"/>
     <w:qFormat/>
@@ -908,7 +4457,7 @@
       <w:bCs/>
     </w:rPr>
   </w:style>
-  <w:style w:type="character" w:customStyle="1" w:styleId="8">
+  <w:style w:type="character" w:customStyle="1" w:styleId="10">
     <w:name w:val="Heading 1 Char"/>
     <w:basedOn w:val="3"/>
     <w:link w:val="2"/>
